--- a/SemeRelacija.docx
+++ b/SemeRelacija.docx
@@ -1,8 +1,131 @@
 
 <file path=word/document.xml><?xml version="1.0" encoding="utf-8"?>
-<w:document xmlns:ve="http://schemas.openxmlformats.org/markup-compatibility/2006" xmlns:o="urn:schemas-microsoft-com:office:office" xmlns:r="http://schemas.openxmlformats.org/officeDocument/2006/relationships" xmlns:m="http://schemas.openxmlformats.org/officeDocument/2006/math" xmlns:v="urn:schemas-microsoft-com:vml" xmlns:wp="http://schemas.openxmlformats.org/drawingml/2006/wordprocessingDrawing" xmlns:w10="urn:schemas-microsoft-com:office:word" xmlns:w="http://schemas.openxmlformats.org/wordprocessingml/2006/main" xmlns:wne="http://schemas.microsoft.com/office/word/2006/wordml">
+<w:document xmlns:wpc="http://schemas.microsoft.com/office/word/2010/wordprocessingCanvas" xmlns:cx="http://schemas.microsoft.com/office/drawing/2014/chartex" xmlns:cx1="http://schemas.microsoft.com/office/drawing/2015/9/8/chartex" xmlns:mc="http://schemas.openxmlformats.org/markup-compatibility/2006" xmlns:o="urn:schemas-microsoft-com:office:office" xmlns:r="http://schemas.openxmlformats.org/officeDocument/2006/relationships" xmlns:m="http://schemas.openxmlformats.org/officeDocument/2006/math" xmlns:v="urn:schemas-microsoft-com:vml" xmlns:wp14="http://schemas.microsoft.com/office/word/2010/wordprocessingDrawing" xmlns:wp="http://schemas.openxmlformats.org/drawingml/2006/wordprocessingDrawing" xmlns:w10="urn:schemas-microsoft-com:office:word" xmlns:w="http://schemas.openxmlformats.org/wordprocessingml/2006/main" xmlns:w14="http://schemas.microsoft.com/office/word/2010/wordml" xmlns:w15="http://schemas.microsoft.com/office/word/2012/wordml" xmlns:w16se="http://schemas.microsoft.com/office/word/2015/wordml/symex" xmlns:wpg="http://schemas.microsoft.com/office/word/2010/wordprocessingGroup" xmlns:wpi="http://schemas.microsoft.com/office/word/2010/wordprocessingInk" xmlns:wne="http://schemas.microsoft.com/office/word/2006/wordml" xmlns:wps="http://schemas.microsoft.com/office/word/2010/wordprocessingShape" mc:Ignorable="w14 w15 w16se wp14">
   <w:body>
     <w:p>
+      <w:bookmarkStart w:id="0" w:name="_GoBack"/>
+      <w:bookmarkEnd w:id="0"/>
+      <w:r>
+        <w:rPr>
+          <w:noProof/>
+        </w:rPr>
+        <mc:AlternateContent>
+          <mc:Choice Requires="wpi">
+            <w:drawing>
+              <wp:anchor distT="0" distB="0" distL="114300" distR="114300" simplePos="0" relativeHeight="251660288" behindDoc="0" locked="0" layoutInCell="1" allowOverlap="1">
+                <wp:simplePos x="0" y="0"/>
+                <wp:positionH relativeFrom="column">
+                  <wp:posOffset>-428122</wp:posOffset>
+                </wp:positionH>
+                <wp:positionV relativeFrom="paragraph">
+                  <wp:posOffset>-158026</wp:posOffset>
+                </wp:positionV>
+                <wp:extent cx="5057640" cy="4645800"/>
+                <wp:effectExtent l="57150" t="57150" r="10160" b="59690"/>
+                <wp:wrapNone/>
+                <wp:docPr id="10" name="Ink 10"/>
+                <wp:cNvGraphicFramePr>
+                  <a:graphicFrameLocks xmlns:a="http://schemas.openxmlformats.org/drawingml/2006/main"/>
+                </wp:cNvGraphicFramePr>
+                <a:graphic xmlns:a="http://schemas.openxmlformats.org/drawingml/2006/main">
+                  <a:graphicData uri="http://schemas.microsoft.com/office/word/2010/wordprocessingInk">
+                    <w14:contentPart bwMode="auto" r:id="rId8">
+                      <w14:nvContentPartPr>
+                        <w14:cNvContentPartPr>
+                          <a14:cpLocks xmlns:a14="http://schemas.microsoft.com/office/drawing/2010/main" noRot="1"/>
+                        </w14:cNvContentPartPr>
+                      </w14:nvContentPartPr>
+                      <w14:xfrm>
+                        <a:off x="0" y="0"/>
+                        <a:ext cx="5057640" cy="4645800"/>
+                      </w14:xfrm>
+                    </w14:contentPart>
+                  </a:graphicData>
+                </a:graphic>
+              </wp:anchor>
+            </w:drawing>
+          </mc:Choice>
+          <mc:Fallback>
+            <w:pict>
+              <v:shapetype w14:anchorId="5BF59CD4" id="_x0000_t75" coordsize="21600,21600" o:spt="75" o:preferrelative="t" path="m@4@5l@4@11@9@11@9@5xe" filled="f" stroked="f">
+                <v:stroke joinstyle="miter"/>
+                <v:formulas>
+                  <v:f eqn="if lineDrawn pixelLineWidth 0"/>
+                  <v:f eqn="sum @0 1 0"/>
+                  <v:f eqn="sum 0 0 @1"/>
+                  <v:f eqn="prod @2 1 2"/>
+                  <v:f eqn="prod @3 21600 pixelWidth"/>
+                  <v:f eqn="prod @3 21600 pixelHeight"/>
+                  <v:f eqn="sum @0 0 1"/>
+                  <v:f eqn="prod @6 1 2"/>
+                  <v:f eqn="prod @7 21600 pixelWidth"/>
+                  <v:f eqn="sum @8 21600 0"/>
+                  <v:f eqn="prod @7 21600 pixelHeight"/>
+                  <v:f eqn="sum @10 21600 0"/>
+                </v:formulas>
+                <v:path o:extrusionok="f" gradientshapeok="t" o:connecttype="rect"/>
+                <o:lock v:ext="edit" aspectratio="t"/>
+              </v:shapetype>
+              <v:shape id="Ink 10" o:spid="_x0000_s1026" type="#_x0000_t75" style="position:absolute;margin-left:-35.1pt;margin-top:-13.85pt;width:401.1pt;height:368.65pt;z-index:251660288;visibility:visible;mso-wrap-style:square;mso-wrap-distance-left:9pt;mso-wrap-distance-top:0;mso-wrap-distance-right:9pt;mso-wrap-distance-bottom:0;mso-position-horizontal:absolute;mso-position-horizontal-relative:text;mso-position-vertical:absolute;mso-position-vertical-relative:text" o:gfxdata="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">
+                <v:imagedata r:id="rId9" o:title=""/>
+                <v:path arrowok="t"/>
+                <o:lock v:ext="edit" rotation="t" aspectratio="f"/>
+              </v:shape>
+            </w:pict>
+          </mc:Fallback>
+        </mc:AlternateContent>
+      </w:r>
+      <w:r>
+        <w:rPr>
+          <w:noProof/>
+        </w:rPr>
+        <mc:AlternateContent>
+          <mc:Choice Requires="wpi">
+            <w:drawing>
+              <wp:anchor distT="0" distB="0" distL="114300" distR="114300" simplePos="0" relativeHeight="251659264" behindDoc="0" locked="0" layoutInCell="1" allowOverlap="1">
+                <wp:simplePos x="0" y="0"/>
+                <wp:positionH relativeFrom="column">
+                  <wp:posOffset>-566722</wp:posOffset>
+                </wp:positionH>
+                <wp:positionV relativeFrom="paragraph">
+                  <wp:posOffset>-244066</wp:posOffset>
+                </wp:positionV>
+                <wp:extent cx="7128000" cy="4873320"/>
+                <wp:effectExtent l="57150" t="57150" r="53975" b="41910"/>
+                <wp:wrapNone/>
+                <wp:docPr id="9" name="Ink 9"/>
+                <wp:cNvGraphicFramePr>
+                  <a:graphicFrameLocks xmlns:a="http://schemas.openxmlformats.org/drawingml/2006/main"/>
+                </wp:cNvGraphicFramePr>
+                <a:graphic xmlns:a="http://schemas.openxmlformats.org/drawingml/2006/main">
+                  <a:graphicData uri="http://schemas.microsoft.com/office/word/2010/wordprocessingInk">
+                    <w14:contentPart bwMode="auto" r:id="rId10">
+                      <w14:nvContentPartPr>
+                        <w14:cNvContentPartPr>
+                          <a14:cpLocks xmlns:a14="http://schemas.microsoft.com/office/drawing/2010/main" noRot="1"/>
+                        </w14:cNvContentPartPr>
+                      </w14:nvContentPartPr>
+                      <w14:xfrm>
+                        <a:off x="0" y="0"/>
+                        <a:ext cx="7128000" cy="4873320"/>
+                      </w14:xfrm>
+                    </w14:contentPart>
+                  </a:graphicData>
+                </a:graphic>
+              </wp:anchor>
+            </w:drawing>
+          </mc:Choice>
+          <mc:Fallback>
+            <w:pict>
+              <v:shape w14:anchorId="33936087" id="Ink 9" o:spid="_x0000_s1026" type="#_x0000_t75" style="position:absolute;margin-left:-46pt;margin-top:-20.6pt;width:564.1pt;height:386.6pt;z-index:251659264;visibility:visible;mso-wrap-style:square;mso-wrap-distance-left:9pt;mso-wrap-distance-top:0;mso-wrap-distance-right:9pt;mso-wrap-distance-bottom:0;mso-position-horizontal:absolute;mso-position-horizontal-relative:text;mso-position-vertical:absolute;mso-position-vertical-relative:text" o:gfxdata="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">
+                <v:imagedata r:id="rId11" o:title=""/>
+                <v:path arrowok="t"/>
+                <o:lock v:ext="edit" rotation="t" aspectratio="f"/>
+              </v:shape>
+            </w:pict>
+          </mc:Fallback>
+        </mc:AlternateContent>
+      </w:r>
       <w:r>
         <w:rPr>
           <w:noProof/>
@@ -25,7 +148,7 @@
                     </pic:cNvPicPr>
                   </pic:nvPicPr>
                   <pic:blipFill>
-                    <a:blip r:embed="rId4"/>
+                    <a:blip r:embed="rId12"/>
                     <a:srcRect/>
                     <a:stretch>
                       <a:fillRect/>
@@ -80,7 +203,7 @@
                     </pic:cNvPicPr>
                   </pic:nvPicPr>
                   <pic:blipFill>
-                    <a:blip r:embed="rId5"/>
+                    <a:blip r:embed="rId13"/>
                     <a:srcRect/>
                     <a:stretch>
                       <a:fillRect/>
@@ -136,7 +259,7 @@
                     </pic:cNvPicPr>
                   </pic:nvPicPr>
                   <pic:blipFill>
-                    <a:blip r:embed="rId6"/>
+                    <a:blip r:embed="rId14"/>
                     <a:srcRect/>
                     <a:stretch>
                       <a:fillRect/>
@@ -176,7 +299,7 @@
 </file>
 
 <file path=word/styles.xml><?xml version="1.0" encoding="utf-8"?>
-<w:styles xmlns:r="http://schemas.openxmlformats.org/officeDocument/2006/relationships" xmlns:w="http://schemas.openxmlformats.org/wordprocessingml/2006/main">
+<w:styles xmlns:mc="http://schemas.openxmlformats.org/markup-compatibility/2006" xmlns:r="http://schemas.openxmlformats.org/officeDocument/2006/relationships" xmlns:w="http://schemas.openxmlformats.org/wordprocessingml/2006/main" xmlns:w14="http://schemas.microsoft.com/office/word/2010/wordml" xmlns:w15="http://schemas.microsoft.com/office/word/2012/wordml" xmlns:w16se="http://schemas.microsoft.com/office/word/2015/wordml/symex" mc:Ignorable="w14 w15 w16se">
   <w:docDefaults>
     <w:rPrDefault>
       <w:rPr>
@@ -192,144 +315,378 @@
       </w:pPr>
     </w:pPrDefault>
   </w:docDefaults>
-  <w:latentStyles w:defLockedState="0" w:defUIPriority="99" w:defSemiHidden="1" w:defUnhideWhenUsed="1" w:defQFormat="0" w:count="267">
-    <w:lsdException w:name="Normal" w:semiHidden="0" w:uiPriority="0" w:unhideWhenUsed="0" w:qFormat="1"/>
-    <w:lsdException w:name="heading 1" w:semiHidden="0" w:uiPriority="9" w:unhideWhenUsed="0" w:qFormat="1"/>
-    <w:lsdException w:name="heading 2" w:uiPriority="9" w:qFormat="1"/>
-    <w:lsdException w:name="heading 3" w:uiPriority="9" w:qFormat="1"/>
-    <w:lsdException w:name="heading 4" w:uiPriority="9" w:qFormat="1"/>
-    <w:lsdException w:name="heading 5" w:uiPriority="9" w:qFormat="1"/>
-    <w:lsdException w:name="heading 6" w:uiPriority="9" w:qFormat="1"/>
-    <w:lsdException w:name="heading 7" w:uiPriority="9" w:qFormat="1"/>
-    <w:lsdException w:name="heading 8" w:uiPriority="9" w:qFormat="1"/>
-    <w:lsdException w:name="heading 9" w:uiPriority="9" w:qFormat="1"/>
-    <w:lsdException w:name="toc 1" w:uiPriority="39"/>
-    <w:lsdException w:name="toc 2" w:uiPriority="39"/>
-    <w:lsdException w:name="toc 3" w:uiPriority="39"/>
-    <w:lsdException w:name="toc 4" w:uiPriority="39"/>
-    <w:lsdException w:name="toc 5" w:uiPriority="39"/>
-    <w:lsdException w:name="toc 6" w:uiPriority="39"/>
-    <w:lsdException w:name="toc 7" w:uiPriority="39"/>
-    <w:lsdException w:name="toc 8" w:uiPriority="39"/>
-    <w:lsdException w:name="toc 9" w:uiPriority="39"/>
-    <w:lsdException w:name="caption" w:uiPriority="35" w:qFormat="1"/>
-    <w:lsdException w:name="Title" w:semiHidden="0" w:uiPriority="10" w:unhideWhenUsed="0" w:qFormat="1"/>
-    <w:lsdException w:name="Default Paragraph Font" w:uiPriority="1"/>
-    <w:lsdException w:name="Subtitle" w:semiHidden="0" w:uiPriority="11" w:unhideWhenUsed="0" w:qFormat="1"/>
-    <w:lsdException w:name="Strong" w:semiHidden="0" w:uiPriority="22" w:unhideWhenUsed="0" w:qFormat="1"/>
-    <w:lsdException w:name="Emphasis" w:semiHidden="0" w:uiPriority="20" w:unhideWhenUsed="0" w:qFormat="1"/>
-    <w:lsdException w:name="Table Grid" w:semiHidden="0" w:uiPriority="59" w:unhideWhenUsed="0"/>
-    <w:lsdException w:name="Placeholder Text" w:unhideWhenUsed="0"/>
-    <w:lsdException w:name="No Spacing" w:semiHidden="0" w:uiPriority="1" w:unhideWhenUsed="0" w:qFormat="1"/>
-    <w:lsdException w:name="Light Shading" w:semiHidden="0" w:uiPriority="60" w:unhideWhenUsed="0"/>
-    <w:lsdException w:name="Light List" w:semiHidden="0" w:uiPriority="61" w:unhideWhenUsed="0"/>
-    <w:lsdException w:name="Light Grid" w:semiHidden="0" w:uiPriority="62" w:unhideWhenUsed="0"/>
-    <w:lsdException w:name="Medium Shading 1" w:semiHidden="0" w:uiPriority="63" w:unhideWhenUsed="0"/>
-    <w:lsdException w:name="Medium Shading 2" w:semiHidden="0" w:uiPriority="64" w:unhideWhenUsed="0"/>
-    <w:lsdException w:name="Medium List 1" w:semiHidden="0" w:uiPriority="65" w:unhideWhenUsed="0"/>
-    <w:lsdException w:name="Medium List 2" w:semiHidden="0" w:uiPriority="66" w:unhideWhenUsed="0"/>
-    <w:lsdException w:name="Medium Grid 1" w:semiHidden="0" w:uiPriority="67" w:unhideWhenUsed="0"/>
-    <w:lsdException w:name="Medium Grid 2" w:semiHidden="0" w:uiPriority="68" w:unhideWhenUsed="0"/>
-    <w:lsdException w:name="Medium Grid 3" w:semiHidden="0" w:uiPriority="69" w:unhideWhenUsed="0"/>
-    <w:lsdException w:name="Dark List" w:semiHidden="0" w:uiPriority="70" w:unhideWhenUsed="0"/>
-    <w:lsdException w:name="Colorful Shading" w:semiHidden="0" w:uiPriority="71" w:unhideWhenUsed="0"/>
-    <w:lsdException w:name="Colorful List" w:semiHidden="0" w:uiPriority="72" w:unhideWhenUsed="0"/>
-    <w:lsdException w:name="Colorful Grid" w:semiHidden="0" w:uiPriority="73" w:unhideWhenUsed="0"/>
-    <w:lsdException w:name="Light Shading Accent 1" w:semiHidden="0" w:uiPriority="60" w:unhideWhenUsed="0"/>
-    <w:lsdException w:name="Light List Accent 1" w:semiHidden="0" w:uiPriority="61" w:unhideWhenUsed="0"/>
-    <w:lsdException w:name="Light Grid Accent 1" w:semiHidden="0" w:uiPriority="62" w:unhideWhenUsed="0"/>
-    <w:lsdException w:name="Medium Shading 1 Accent 1" w:semiHidden="0" w:uiPriority="63" w:unhideWhenUsed="0"/>
-    <w:lsdException w:name="Medium Shading 2 Accent 1" w:semiHidden="0" w:uiPriority="64" w:unhideWhenUsed="0"/>
-    <w:lsdException w:name="Medium List 1 Accent 1" w:semiHidden="0" w:uiPriority="65" w:unhideWhenUsed="0"/>
-    <w:lsdException w:name="Revision" w:unhideWhenUsed="0"/>
-    <w:lsdException w:name="List Paragraph" w:semiHidden="0" w:uiPriority="34" w:unhideWhenUsed="0" w:qFormat="1"/>
-    <w:lsdException w:name="Quote" w:semiHidden="0" w:uiPriority="29" w:unhideWhenUsed="0" w:qFormat="1"/>
-    <w:lsdException w:name="Intense Quote" w:semiHidden="0" w:uiPriority="30" w:unhideWhenUsed="0" w:qFormat="1"/>
-    <w:lsdException w:name="Medium List 2 Accent 1" w:semiHidden="0" w:uiPriority="66" w:unhideWhenUsed="0"/>
-    <w:lsdException w:name="Medium Grid 1 Accent 1" w:semiHidden="0" w:uiPriority="67" w:unhideWhenUsed="0"/>
-    <w:lsdException w:name="Medium Grid 2 Accent 1" w:semiHidden="0" w:uiPriority="68" w:unhideWhenUsed="0"/>
-    <w:lsdException w:name="Medium Grid 3 Accent 1" w:semiHidden="0" w:uiPriority="69" w:unhideWhenUsed="0"/>
-    <w:lsdException w:name="Dark List Accent 1" w:semiHidden="0" w:uiPriority="70" w:unhideWhenUsed="0"/>
-    <w:lsdException w:name="Colorful Shading Accent 1" w:semiHidden="0" w:uiPriority="71" w:unhideWhenUsed="0"/>
-    <w:lsdException w:name="Colorful List Accent 1" w:semiHidden="0" w:uiPriority="72" w:unhideWhenUsed="0"/>
-    <w:lsdException w:name="Colorful Grid Accent 1" w:semiHidden="0" w:uiPriority="73" w:unhideWhenUsed="0"/>
-    <w:lsdException w:name="Light Shading Accent 2" w:semiHidden="0" w:uiPriority="60" w:unhideWhenUsed="0"/>
-    <w:lsdException w:name="Light List Accent 2" w:semiHidden="0" w:uiPriority="61" w:unhideWhenUsed="0"/>
-    <w:lsdException w:name="Light Grid Accent 2" w:semiHidden="0" w:uiPriority="62" w:unhideWhenUsed="0"/>
-    <w:lsdException w:name="Medium Shading 1 Accent 2" w:semiHidden="0" w:uiPriority="63" w:unhideWhenUsed="0"/>
-    <w:lsdException w:name="Medium Shading 2 Accent 2" w:semiHidden="0" w:uiPriority="64" w:unhideWhenUsed="0"/>
-    <w:lsdException w:name="Medium List 1 Accent 2" w:semiHidden="0" w:uiPriority="65" w:unhideWhenUsed="0"/>
-    <w:lsdException w:name="Medium List 2 Accent 2" w:semiHidden="0" w:uiPriority="66" w:unhideWhenUsed="0"/>
-    <w:lsdException w:name="Medium Grid 1 Accent 2" w:semiHidden="0" w:uiPriority="67" w:unhideWhenUsed="0"/>
-    <w:lsdException w:name="Medium Grid 2 Accent 2" w:semiHidden="0" w:uiPriority="68" w:unhideWhenUsed="0"/>
-    <w:lsdException w:name="Medium Grid 3 Accent 2" w:semiHidden="0" w:uiPriority="69" w:unhideWhenUsed="0"/>
-    <w:lsdException w:name="Dark List Accent 2" w:semiHidden="0" w:uiPriority="70" w:unhideWhenUsed="0"/>
-    <w:lsdException w:name="Colorful Shading Accent 2" w:semiHidden="0" w:uiPriority="71" w:unhideWhenUsed="0"/>
-    <w:lsdException w:name="Colorful List Accent 2" w:semiHidden="0" w:uiPriority="72" w:unhideWhenUsed="0"/>
-    <w:lsdException w:name="Colorful Grid Accent 2" w:semiHidden="0" w:uiPriority="73" w:unhideWhenUsed="0"/>
-    <w:lsdException w:name="Light Shading Accent 3" w:semiHidden="0" w:uiPriority="60" w:unhideWhenUsed="0"/>
-    <w:lsdException w:name="Light List Accent 3" w:semiHidden="0" w:uiPriority="61" w:unhideWhenUsed="0"/>
-    <w:lsdException w:name="Light Grid Accent 3" w:semiHidden="0" w:uiPriority="62" w:unhideWhenUsed="0"/>
-    <w:lsdException w:name="Medium Shading 1 Accent 3" w:semiHidden="0" w:uiPriority="63" w:unhideWhenUsed="0"/>
-    <w:lsdException w:name="Medium Shading 2 Accent 3" w:semiHidden="0" w:uiPriority="64" w:unhideWhenUsed="0"/>
-    <w:lsdException w:name="Medium List 1 Accent 3" w:semiHidden="0" w:uiPriority="65" w:unhideWhenUsed="0"/>
-    <w:lsdException w:name="Medium List 2 Accent 3" w:semiHidden="0" w:uiPriority="66" w:unhideWhenUsed="0"/>
-    <w:lsdException w:name="Medium Grid 1 Accent 3" w:semiHidden="0" w:uiPriority="67" w:unhideWhenUsed="0"/>
-    <w:lsdException w:name="Medium Grid 2 Accent 3" w:semiHidden="0" w:uiPriority="68" w:unhideWhenUsed="0"/>
-    <w:lsdException w:name="Medium Grid 3 Accent 3" w:semiHidden="0" w:uiPriority="69" w:unhideWhenUsed="0"/>
-    <w:lsdException w:name="Dark List Accent 3" w:semiHidden="0" w:uiPriority="70" w:unhideWhenUsed="0"/>
-    <w:lsdException w:name="Colorful Shading Accent 3" w:semiHidden="0" w:uiPriority="71" w:unhideWhenUsed="0"/>
-    <w:lsdException w:name="Colorful List Accent 3" w:semiHidden="0" w:uiPriority="72" w:unhideWhenUsed="0"/>
-    <w:lsdException w:name="Colorful Grid Accent 3" w:semiHidden="0" w:uiPriority="73" w:unhideWhenUsed="0"/>
-    <w:lsdException w:name="Light Shading Accent 4" w:semiHidden="0" w:uiPriority="60" w:unhideWhenUsed="0"/>
-    <w:lsdException w:name="Light List Accent 4" w:semiHidden="0" w:uiPriority="61" w:unhideWhenUsed="0"/>
-    <w:lsdException w:name="Light Grid Accent 4" w:semiHidden="0" w:uiPriority="62" w:unhideWhenUsed="0"/>
-    <w:lsdException w:name="Medium Shading 1 Accent 4" w:semiHidden="0" w:uiPriority="63" w:unhideWhenUsed="0"/>
-    <w:lsdException w:name="Medium Shading 2 Accent 4" w:semiHidden="0" w:uiPriority="64" w:unhideWhenUsed="0"/>
-    <w:lsdException w:name="Medium List 1 Accent 4" w:semiHidden="0" w:uiPriority="65" w:unhideWhenUsed="0"/>
-    <w:lsdException w:name="Medium List 2 Accent 4" w:semiHidden="0" w:uiPriority="66" w:unhideWhenUsed="0"/>
-    <w:lsdException w:name="Medium Grid 1 Accent 4" w:semiHidden="0" w:uiPriority="67" w:unhideWhenUsed="0"/>
-    <w:lsdException w:name="Medium Grid 2 Accent 4" w:semiHidden="0" w:uiPriority="68" w:unhideWhenUsed="0"/>
-    <w:lsdException w:name="Medium Grid 3 Accent 4" w:semiHidden="0" w:uiPriority="69" w:unhideWhenUsed="0"/>
-    <w:lsdException w:name="Dark List Accent 4" w:semiHidden="0" w:uiPriority="70" w:unhideWhenUsed="0"/>
-    <w:lsdException w:name="Colorful Shading Accent 4" w:semiHidden="0" w:uiPriority="71" w:unhideWhenUsed="0"/>
-    <w:lsdException w:name="Colorful List Accent 4" w:semiHidden="0" w:uiPriority="72" w:unhideWhenUsed="0"/>
-    <w:lsdException w:name="Colorful Grid Accent 4" w:semiHidden="0" w:uiPriority="73" w:unhideWhenUsed="0"/>
-    <w:lsdException w:name="Light Shading Accent 5" w:semiHidden="0" w:uiPriority="60" w:unhideWhenUsed="0"/>
-    <w:lsdException w:name="Light List Accent 5" w:semiHidden="0" w:uiPriority="61" w:unhideWhenUsed="0"/>
-    <w:lsdException w:name="Light Grid Accent 5" w:semiHidden="0" w:uiPriority="62" w:unhideWhenUsed="0"/>
-    <w:lsdException w:name="Medium Shading 1 Accent 5" w:semiHidden="0" w:uiPriority="63" w:unhideWhenUsed="0"/>
-    <w:lsdException w:name="Medium Shading 2 Accent 5" w:semiHidden="0" w:uiPriority="64" w:unhideWhenUsed="0"/>
-    <w:lsdException w:name="Medium List 1 Accent 5" w:semiHidden="0" w:uiPriority="65" w:unhideWhenUsed="0"/>
-    <w:lsdException w:name="Medium List 2 Accent 5" w:semiHidden="0" w:uiPriority="66" w:unhideWhenUsed="0"/>
-    <w:lsdException w:name="Medium Grid 1 Accent 5" w:semiHidden="0" w:uiPriority="67" w:unhideWhenUsed="0"/>
-    <w:lsdException w:name="Medium Grid 2 Accent 5" w:semiHidden="0" w:uiPriority="68" w:unhideWhenUsed="0"/>
-    <w:lsdException w:name="Medium Grid 3 Accent 5" w:semiHidden="0" w:uiPriority="69" w:unhideWhenUsed="0"/>
-    <w:lsdException w:name="Dark List Accent 5" w:semiHidden="0" w:uiPriority="70" w:unhideWhenUsed="0"/>
-    <w:lsdException w:name="Colorful Shading Accent 5" w:semiHidden="0" w:uiPriority="71" w:unhideWhenUsed="0"/>
-    <w:lsdException w:name="Colorful List Accent 5" w:semiHidden="0" w:uiPriority="72" w:unhideWhenUsed="0"/>
-    <w:lsdException w:name="Colorful Grid Accent 5" w:semiHidden="0" w:uiPriority="73" w:unhideWhenUsed="0"/>
-    <w:lsdException w:name="Light Shading Accent 6" w:semiHidden="0" w:uiPriority="60" w:unhideWhenUsed="0"/>
-    <w:lsdException w:name="Light List Accent 6" w:semiHidden="0" w:uiPriority="61" w:unhideWhenUsed="0"/>
-    <w:lsdException w:name="Light Grid Accent 6" w:semiHidden="0" w:uiPriority="62" w:unhideWhenUsed="0"/>
-    <w:lsdException w:name="Medium Shading 1 Accent 6" w:semiHidden="0" w:uiPriority="63" w:unhideWhenUsed="0"/>
-    <w:lsdException w:name="Medium Shading 2 Accent 6" w:semiHidden="0" w:uiPriority="64" w:unhideWhenUsed="0"/>
-    <w:lsdException w:name="Medium List 1 Accent 6" w:semiHidden="0" w:uiPriority="65" w:unhideWhenUsed="0"/>
-    <w:lsdException w:name="Medium List 2 Accent 6" w:semiHidden="0" w:uiPriority="66" w:unhideWhenUsed="0"/>
-    <w:lsdException w:name="Medium Grid 1 Accent 6" w:semiHidden="0" w:uiPriority="67" w:unhideWhenUsed="0"/>
-    <w:lsdException w:name="Medium Grid 2 Accent 6" w:semiHidden="0" w:uiPriority="68" w:unhideWhenUsed="0"/>
-    <w:lsdException w:name="Medium Grid 3 Accent 6" w:semiHidden="0" w:uiPriority="69" w:unhideWhenUsed="0"/>
-    <w:lsdException w:name="Dark List Accent 6" w:semiHidden="0" w:uiPriority="70" w:unhideWhenUsed="0"/>
-    <w:lsdException w:name="Colorful Shading Accent 6" w:semiHidden="0" w:uiPriority="71" w:unhideWhenUsed="0"/>
-    <w:lsdException w:name="Colorful List Accent 6" w:semiHidden="0" w:uiPriority="72" w:unhideWhenUsed="0"/>
-    <w:lsdException w:name="Colorful Grid Accent 6" w:semiHidden="0" w:uiPriority="73" w:unhideWhenUsed="0"/>
-    <w:lsdException w:name="Subtle Emphasis" w:semiHidden="0" w:uiPriority="19" w:unhideWhenUsed="0" w:qFormat="1"/>
-    <w:lsdException w:name="Intense Emphasis" w:semiHidden="0" w:uiPriority="21" w:unhideWhenUsed="0" w:qFormat="1"/>
-    <w:lsdException w:name="Subtle Reference" w:semiHidden="0" w:uiPriority="31" w:unhideWhenUsed="0" w:qFormat="1"/>
-    <w:lsdException w:name="Intense Reference" w:semiHidden="0" w:uiPriority="32" w:unhideWhenUsed="0" w:qFormat="1"/>
-    <w:lsdException w:name="Book Title" w:semiHidden="0" w:uiPriority="33" w:unhideWhenUsed="0" w:qFormat="1"/>
-    <w:lsdException w:name="Bibliography" w:uiPriority="37"/>
-    <w:lsdException w:name="TOC Heading" w:uiPriority="39" w:qFormat="1"/>
+  <w:latentStyles w:defLockedState="0" w:defUIPriority="99" w:defSemiHidden="0" w:defUnhideWhenUsed="0" w:defQFormat="0" w:count="371">
+    <w:lsdException w:name="Normal" w:uiPriority="0" w:qFormat="1"/>
+    <w:lsdException w:name="heading 1" w:uiPriority="9" w:qFormat="1"/>
+    <w:lsdException w:name="heading 2" w:semiHidden="1" w:uiPriority="9" w:unhideWhenUsed="1" w:qFormat="1"/>
+    <w:lsdException w:name="heading 3" w:semiHidden="1" w:uiPriority="9" w:unhideWhenUsed="1" w:qFormat="1"/>
+    <w:lsdException w:name="heading 4" w:semiHidden="1" w:uiPriority="9" w:unhideWhenUsed="1" w:qFormat="1"/>
+    <w:lsdException w:name="heading 5" w:semiHidden="1" w:uiPriority="9" w:unhideWhenUsed="1" w:qFormat="1"/>
+    <w:lsdException w:name="heading 6" w:semiHidden="1" w:uiPriority="9" w:unhideWhenUsed="1" w:qFormat="1"/>
+    <w:lsdException w:name="heading 7" w:semiHidden="1" w:uiPriority="9" w:unhideWhenUsed="1" w:qFormat="1"/>
+    <w:lsdException w:name="heading 8" w:semiHidden="1" w:uiPriority="9" w:unhideWhenUsed="1" w:qFormat="1"/>
+    <w:lsdException w:name="heading 9" w:semiHidden="1" w:uiPriority="9" w:unhideWhenUsed="1" w:qFormat="1"/>
+    <w:lsdException w:name="index 1" w:semiHidden="1" w:unhideWhenUsed="1"/>
+    <w:lsdException w:name="index 2" w:semiHidden="1" w:unhideWhenUsed="1"/>
+    <w:lsdException w:name="index 3" w:semiHidden="1" w:unhideWhenUsed="1"/>
+    <w:lsdException w:name="index 4" w:semiHidden="1" w:unhideWhenUsed="1"/>
+    <w:lsdException w:name="index 5" w:semiHidden="1" w:unhideWhenUsed="1"/>
+    <w:lsdException w:name="index 6" w:semiHidden="1" w:unhideWhenUsed="1"/>
+    <w:lsdException w:name="index 7" w:semiHidden="1" w:unhideWhenUsed="1"/>
+    <w:lsdException w:name="index 8" w:semiHidden="1" w:unhideWhenUsed="1"/>
+    <w:lsdException w:name="index 9" w:semiHidden="1" w:unhideWhenUsed="1"/>
+    <w:lsdException w:name="toc 1" w:semiHidden="1" w:uiPriority="39" w:unhideWhenUsed="1"/>
+    <w:lsdException w:name="toc 2" w:semiHidden="1" w:uiPriority="39" w:unhideWhenUsed="1"/>
+    <w:lsdException w:name="toc 3" w:semiHidden="1" w:uiPriority="39" w:unhideWhenUsed="1"/>
+    <w:lsdException w:name="toc 4" w:semiHidden="1" w:uiPriority="39" w:unhideWhenUsed="1"/>
+    <w:lsdException w:name="toc 5" w:semiHidden="1" w:uiPriority="39" w:unhideWhenUsed="1"/>
+    <w:lsdException w:name="toc 6" w:semiHidden="1" w:uiPriority="39" w:unhideWhenUsed="1"/>
+    <w:lsdException w:name="toc 7" w:semiHidden="1" w:uiPriority="39" w:unhideWhenUsed="1"/>
+    <w:lsdException w:name="toc 8" w:semiHidden="1" w:uiPriority="39" w:unhideWhenUsed="1"/>
+    <w:lsdException w:name="toc 9" w:semiHidden="1" w:uiPriority="39" w:unhideWhenUsed="1"/>
+    <w:lsdException w:name="Normal Indent" w:semiHidden="1" w:unhideWhenUsed="1"/>
+    <w:lsdException w:name="footnote text" w:semiHidden="1" w:unhideWhenUsed="1"/>
+    <w:lsdException w:name="annotation text" w:semiHidden="1" w:unhideWhenUsed="1"/>
+    <w:lsdException w:name="header" w:semiHidden="1" w:unhideWhenUsed="1"/>
+    <w:lsdException w:name="footer" w:semiHidden="1" w:unhideWhenUsed="1"/>
+    <w:lsdException w:name="index heading" w:semiHidden="1" w:unhideWhenUsed="1"/>
+    <w:lsdException w:name="caption" w:semiHidden="1" w:uiPriority="35" w:unhideWhenUsed="1" w:qFormat="1"/>
+    <w:lsdException w:name="table of figures" w:semiHidden="1" w:unhideWhenUsed="1"/>
+    <w:lsdException w:name="envelope address" w:semiHidden="1" w:unhideWhenUsed="1"/>
+    <w:lsdException w:name="envelope return" w:semiHidden="1" w:unhideWhenUsed="1"/>
+    <w:lsdException w:name="footnote reference" w:semiHidden="1" w:unhideWhenUsed="1"/>
+    <w:lsdException w:name="annotation reference" w:semiHidden="1" w:unhideWhenUsed="1"/>
+    <w:lsdException w:name="line number" w:semiHidden="1" w:unhideWhenUsed="1"/>
+    <w:lsdException w:name="page number" w:semiHidden="1" w:unhideWhenUsed="1"/>
+    <w:lsdException w:name="endnote reference" w:semiHidden="1" w:unhideWhenUsed="1"/>
+    <w:lsdException w:name="endnote text" w:semiHidden="1" w:unhideWhenUsed="1"/>
+    <w:lsdException w:name="table of authorities" w:semiHidden="1" w:unhideWhenUsed="1"/>
+    <w:lsdException w:name="macro" w:semiHidden="1" w:unhideWhenUsed="1"/>
+    <w:lsdException w:name="toa heading" w:semiHidden="1" w:unhideWhenUsed="1"/>
+    <w:lsdException w:name="List" w:semiHidden="1" w:unhideWhenUsed="1"/>
+    <w:lsdException w:name="List Bullet" w:semiHidden="1" w:unhideWhenUsed="1"/>
+    <w:lsdException w:name="List Number" w:semiHidden="1" w:unhideWhenUsed="1"/>
+    <w:lsdException w:name="List 2" w:semiHidden="1" w:unhideWhenUsed="1"/>
+    <w:lsdException w:name="List 3" w:semiHidden="1" w:unhideWhenUsed="1"/>
+    <w:lsdException w:name="List 4" w:semiHidden="1" w:unhideWhenUsed="1"/>
+    <w:lsdException w:name="List 5" w:semiHidden="1" w:unhideWhenUsed="1"/>
+    <w:lsdException w:name="List Bullet 2" w:semiHidden="1" w:unhideWhenUsed="1"/>
+    <w:lsdException w:name="List Bullet 3" w:semiHidden="1" w:unhideWhenUsed="1"/>
+    <w:lsdException w:name="List Bullet 4" w:semiHidden="1" w:unhideWhenUsed="1"/>
+    <w:lsdException w:name="List Bullet 5" w:semiHidden="1" w:unhideWhenUsed="1"/>
+    <w:lsdException w:name="List Number 2" w:semiHidden="1" w:unhideWhenUsed="1"/>
+    <w:lsdException w:name="List Number 3" w:semiHidden="1" w:unhideWhenUsed="1"/>
+    <w:lsdException w:name="List Number 4" w:semiHidden="1" w:unhideWhenUsed="1"/>
+    <w:lsdException w:name="List Number 5" w:semiHidden="1" w:unhideWhenUsed="1"/>
+    <w:lsdException w:name="Title" w:uiPriority="10" w:qFormat="1"/>
+    <w:lsdException w:name="Closing" w:semiHidden="1" w:unhideWhenUsed="1"/>
+    <w:lsdException w:name="Signature" w:semiHidden="1" w:unhideWhenUsed="1"/>
+    <w:lsdException w:name="Default Paragraph Font" w:semiHidden="1" w:uiPriority="1" w:unhideWhenUsed="1"/>
+    <w:lsdException w:name="Body Text" w:semiHidden="1" w:unhideWhenUsed="1"/>
+    <w:lsdException w:name="Body Text Indent" w:semiHidden="1" w:unhideWhenUsed="1"/>
+    <w:lsdException w:name="List Continue" w:semiHidden="1" w:unhideWhenUsed="1"/>
+    <w:lsdException w:name="List Continue 2" w:semiHidden="1" w:unhideWhenUsed="1"/>
+    <w:lsdException w:name="List Continue 3" w:semiHidden="1" w:unhideWhenUsed="1"/>
+    <w:lsdException w:name="List Continue 4" w:semiHidden="1" w:unhideWhenUsed="1"/>
+    <w:lsdException w:name="List Continue 5" w:semiHidden="1" w:unhideWhenUsed="1"/>
+    <w:lsdException w:name="Message Header" w:semiHidden="1" w:unhideWhenUsed="1"/>
+    <w:lsdException w:name="Subtitle" w:uiPriority="11" w:qFormat="1"/>
+    <w:lsdException w:name="Salutation" w:semiHidden="1" w:unhideWhenUsed="1"/>
+    <w:lsdException w:name="Date" w:semiHidden="1" w:unhideWhenUsed="1"/>
+    <w:lsdException w:name="Body Text First Indent" w:semiHidden="1" w:unhideWhenUsed="1"/>
+    <w:lsdException w:name="Body Text First Indent 2" w:semiHidden="1" w:unhideWhenUsed="1"/>
+    <w:lsdException w:name="Note Heading" w:semiHidden="1" w:unhideWhenUsed="1"/>
+    <w:lsdException w:name="Body Text 2" w:semiHidden="1" w:unhideWhenUsed="1"/>
+    <w:lsdException w:name="Body Text 3" w:semiHidden="1" w:unhideWhenUsed="1"/>
+    <w:lsdException w:name="Body Text Indent 2" w:semiHidden="1" w:unhideWhenUsed="1"/>
+    <w:lsdException w:name="Body Text Indent 3" w:semiHidden="1" w:unhideWhenUsed="1"/>
+    <w:lsdException w:name="Block Text" w:semiHidden="1" w:unhideWhenUsed="1"/>
+    <w:lsdException w:name="Hyperlink" w:semiHidden="1" w:unhideWhenUsed="1"/>
+    <w:lsdException w:name="FollowedHyperlink" w:semiHidden="1" w:unhideWhenUsed="1"/>
+    <w:lsdException w:name="Strong" w:uiPriority="22" w:qFormat="1"/>
+    <w:lsdException w:name="Emphasis" w:uiPriority="20" w:qFormat="1"/>
+    <w:lsdException w:name="Document Map" w:semiHidden="1" w:unhideWhenUsed="1"/>
+    <w:lsdException w:name="Plain Text" w:semiHidden="1" w:unhideWhenUsed="1"/>
+    <w:lsdException w:name="E-mail Signature" w:semiHidden="1" w:unhideWhenUsed="1"/>
+    <w:lsdException w:name="HTML Top of Form" w:semiHidden="1" w:unhideWhenUsed="1"/>
+    <w:lsdException w:name="HTML Bottom of Form" w:semiHidden="1" w:unhideWhenUsed="1"/>
+    <w:lsdException w:name="Normal (Web)" w:semiHidden="1" w:unhideWhenUsed="1"/>
+    <w:lsdException w:name="HTML Acronym" w:semiHidden="1" w:unhideWhenUsed="1"/>
+    <w:lsdException w:name="HTML Address" w:semiHidden="1" w:unhideWhenUsed="1"/>
+    <w:lsdException w:name="HTML Cite" w:semiHidden="1" w:unhideWhenUsed="1"/>
+    <w:lsdException w:name="HTML Code" w:semiHidden="1" w:unhideWhenUsed="1"/>
+    <w:lsdException w:name="HTML Definition" w:semiHidden="1" w:unhideWhenUsed="1"/>
+    <w:lsdException w:name="HTML Keyboard" w:semiHidden="1" w:unhideWhenUsed="1"/>
+    <w:lsdException w:name="HTML Preformatted" w:semiHidden="1" w:unhideWhenUsed="1"/>
+    <w:lsdException w:name="HTML Sample" w:semiHidden="1" w:unhideWhenUsed="1"/>
+    <w:lsdException w:name="HTML Typewriter" w:semiHidden="1" w:unhideWhenUsed="1"/>
+    <w:lsdException w:name="HTML Variable" w:semiHidden="1" w:unhideWhenUsed="1"/>
+    <w:lsdException w:name="Normal Table" w:semiHidden="1" w:unhideWhenUsed="1"/>
+    <w:lsdException w:name="annotation subject" w:semiHidden="1" w:unhideWhenUsed="1"/>
+    <w:lsdException w:name="No List" w:semiHidden="1" w:unhideWhenUsed="1"/>
+    <w:lsdException w:name="Outline List 1" w:semiHidden="1" w:unhideWhenUsed="1"/>
+    <w:lsdException w:name="Outline List 2" w:semiHidden="1" w:unhideWhenUsed="1"/>
+    <w:lsdException w:name="Outline List 3" w:semiHidden="1" w:unhideWhenUsed="1"/>
+    <w:lsdException w:name="Table Simple 1" w:semiHidden="1" w:unhideWhenUsed="1"/>
+    <w:lsdException w:name="Table Simple 2" w:semiHidden="1" w:unhideWhenUsed="1"/>
+    <w:lsdException w:name="Table Simple 3" w:semiHidden="1" w:unhideWhenUsed="1"/>
+    <w:lsdException w:name="Table Classic 1" w:semiHidden="1" w:unhideWhenUsed="1"/>
+    <w:lsdException w:name="Table Classic 2" w:semiHidden="1" w:unhideWhenUsed="1"/>
+    <w:lsdException w:name="Table Classic 3" w:semiHidden="1" w:unhideWhenUsed="1"/>
+    <w:lsdException w:name="Table Classic 4" w:semiHidden="1" w:unhideWhenUsed="1"/>
+    <w:lsdException w:name="Table Colorful 1" w:semiHidden="1" w:unhideWhenUsed="1"/>
+    <w:lsdException w:name="Table Colorful 2" w:semiHidden="1" w:unhideWhenUsed="1"/>
+    <w:lsdException w:name="Table Colorful 3" w:semiHidden="1" w:unhideWhenUsed="1"/>
+    <w:lsdException w:name="Table Columns 1" w:semiHidden="1" w:unhideWhenUsed="1"/>
+    <w:lsdException w:name="Table Columns 2" w:semiHidden="1" w:unhideWhenUsed="1"/>
+    <w:lsdException w:name="Table Columns 3" w:semiHidden="1" w:unhideWhenUsed="1"/>
+    <w:lsdException w:name="Table Columns 4" w:semiHidden="1" w:unhideWhenUsed="1"/>
+    <w:lsdException w:name="Table Columns 5" w:semiHidden="1" w:unhideWhenUsed="1"/>
+    <w:lsdException w:name="Table Grid 1" w:semiHidden="1" w:unhideWhenUsed="1"/>
+    <w:lsdException w:name="Table Grid 2" w:semiHidden="1" w:unhideWhenUsed="1"/>
+    <w:lsdException w:name="Table Grid 3" w:semiHidden="1" w:unhideWhenUsed="1"/>
+    <w:lsdException w:name="Table Grid 4" w:semiHidden="1" w:unhideWhenUsed="1"/>
+    <w:lsdException w:name="Table Grid 5" w:semiHidden="1" w:unhideWhenUsed="1"/>
+    <w:lsdException w:name="Table Grid 6" w:semiHidden="1" w:unhideWhenUsed="1"/>
+    <w:lsdException w:name="Table Grid 7" w:semiHidden="1" w:unhideWhenUsed="1"/>
+    <w:lsdException w:name="Table Grid 8" w:semiHidden="1" w:unhideWhenUsed="1"/>
+    <w:lsdException w:name="Table List 1" w:semiHidden="1" w:unhideWhenUsed="1"/>
+    <w:lsdException w:name="Table List 2" w:semiHidden="1" w:unhideWhenUsed="1"/>
+    <w:lsdException w:name="Table List 3" w:semiHidden="1" w:unhideWhenUsed="1"/>
+    <w:lsdException w:name="Table List 4" w:semiHidden="1" w:unhideWhenUsed="1"/>
+    <w:lsdException w:name="Table List 5" w:semiHidden="1" w:unhideWhenUsed="1"/>
+    <w:lsdException w:name="Table List 6" w:semiHidden="1" w:unhideWhenUsed="1"/>
+    <w:lsdException w:name="Table List 7" w:semiHidden="1" w:unhideWhenUsed="1"/>
+    <w:lsdException w:name="Table List 8" w:semiHidden="1" w:unhideWhenUsed="1"/>
+    <w:lsdException w:name="Table 3D effects 1" w:semiHidden="1" w:unhideWhenUsed="1"/>
+    <w:lsdException w:name="Table 3D effects 2" w:semiHidden="1" w:unhideWhenUsed="1"/>
+    <w:lsdException w:name="Table 3D effects 3" w:semiHidden="1" w:unhideWhenUsed="1"/>
+    <w:lsdException w:name="Table Contemporary" w:semiHidden="1" w:unhideWhenUsed="1"/>
+    <w:lsdException w:name="Table Elegant" w:semiHidden="1" w:unhideWhenUsed="1"/>
+    <w:lsdException w:name="Table Professional" w:semiHidden="1" w:unhideWhenUsed="1"/>
+    <w:lsdException w:name="Table Subtle 1" w:semiHidden="1" w:unhideWhenUsed="1"/>
+    <w:lsdException w:name="Table Subtle 2" w:semiHidden="1" w:unhideWhenUsed="1"/>
+    <w:lsdException w:name="Table Web 1" w:semiHidden="1" w:unhideWhenUsed="1"/>
+    <w:lsdException w:name="Table Web 2" w:semiHidden="1" w:unhideWhenUsed="1"/>
+    <w:lsdException w:name="Table Web 3" w:semiHidden="1" w:unhideWhenUsed="1"/>
+    <w:lsdException w:name="Balloon Text" w:semiHidden="1" w:unhideWhenUsed="1"/>
+    <w:lsdException w:name="Table Grid" w:uiPriority="59"/>
+    <w:lsdException w:name="Table Theme" w:semiHidden="1" w:unhideWhenUsed="1"/>
+    <w:lsdException w:name="Placeholder Text" w:semiHidden="1"/>
+    <w:lsdException w:name="No Spacing" w:uiPriority="1" w:qFormat="1"/>
+    <w:lsdException w:name="Light Shading" w:uiPriority="60"/>
+    <w:lsdException w:name="Light List" w:uiPriority="61"/>
+    <w:lsdException w:name="Light Grid" w:uiPriority="62"/>
+    <w:lsdException w:name="Medium Shading 1" w:uiPriority="63"/>
+    <w:lsdException w:name="Medium Shading 2" w:uiPriority="64"/>
+    <w:lsdException w:name="Medium List 1" w:uiPriority="65"/>
+    <w:lsdException w:name="Medium List 2" w:uiPriority="66"/>
+    <w:lsdException w:name="Medium Grid 1" w:uiPriority="67"/>
+    <w:lsdException w:name="Medium Grid 2" w:uiPriority="68"/>
+    <w:lsdException w:name="Medium Grid 3" w:uiPriority="69"/>
+    <w:lsdException w:name="Dark List" w:uiPriority="70"/>
+    <w:lsdException w:name="Colorful Shading" w:uiPriority="71"/>
+    <w:lsdException w:name="Colorful List" w:uiPriority="72"/>
+    <w:lsdException w:name="Colorful Grid" w:uiPriority="73"/>
+    <w:lsdException w:name="Light Shading Accent 1" w:uiPriority="60"/>
+    <w:lsdException w:name="Light List Accent 1" w:uiPriority="61"/>
+    <w:lsdException w:name="Light Grid Accent 1" w:uiPriority="62"/>
+    <w:lsdException w:name="Medium Shading 1 Accent 1" w:uiPriority="63"/>
+    <w:lsdException w:name="Medium Shading 2 Accent 1" w:uiPriority="64"/>
+    <w:lsdException w:name="Medium List 1 Accent 1" w:uiPriority="65"/>
+    <w:lsdException w:name="Revision" w:semiHidden="1"/>
+    <w:lsdException w:name="List Paragraph" w:uiPriority="34" w:qFormat="1"/>
+    <w:lsdException w:name="Quote" w:uiPriority="29" w:qFormat="1"/>
+    <w:lsdException w:name="Intense Quote" w:uiPriority="30" w:qFormat="1"/>
+    <w:lsdException w:name="Medium List 2 Accent 1" w:uiPriority="66"/>
+    <w:lsdException w:name="Medium Grid 1 Accent 1" w:uiPriority="67"/>
+    <w:lsdException w:name="Medium Grid 2 Accent 1" w:uiPriority="68"/>
+    <w:lsdException w:name="Medium Grid 3 Accent 1" w:uiPriority="69"/>
+    <w:lsdException w:name="Dark List Accent 1" w:uiPriority="70"/>
+    <w:lsdException w:name="Colorful Shading Accent 1" w:uiPriority="71"/>
+    <w:lsdException w:name="Colorful List Accent 1" w:uiPriority="72"/>
+    <w:lsdException w:name="Colorful Grid Accent 1" w:uiPriority="73"/>
+    <w:lsdException w:name="Light Shading Accent 2" w:uiPriority="60"/>
+    <w:lsdException w:name="Light List Accent 2" w:uiPriority="61"/>
+    <w:lsdException w:name="Light Grid Accent 2" w:uiPriority="62"/>
+    <w:lsdException w:name="Medium Shading 1 Accent 2" w:uiPriority="63"/>
+    <w:lsdException w:name="Medium Shading 2 Accent 2" w:uiPriority="64"/>
+    <w:lsdException w:name="Medium List 1 Accent 2" w:uiPriority="65"/>
+    <w:lsdException w:name="Medium List 2 Accent 2" w:uiPriority="66"/>
+    <w:lsdException w:name="Medium Grid 1 Accent 2" w:uiPriority="67"/>
+    <w:lsdException w:name="Medium Grid 2 Accent 2" w:uiPriority="68"/>
+    <w:lsdException w:name="Medium Grid 3 Accent 2" w:uiPriority="69"/>
+    <w:lsdException w:name="Dark List Accent 2" w:uiPriority="70"/>
+    <w:lsdException w:name="Colorful Shading Accent 2" w:uiPriority="71"/>
+    <w:lsdException w:name="Colorful List Accent 2" w:uiPriority="72"/>
+    <w:lsdException w:name="Colorful Grid Accent 2" w:uiPriority="73"/>
+    <w:lsdException w:name="Light Shading Accent 3" w:uiPriority="60"/>
+    <w:lsdException w:name="Light List Accent 3" w:uiPriority="61"/>
+    <w:lsdException w:name="Light Grid Accent 3" w:uiPriority="62"/>
+    <w:lsdException w:name="Medium Shading 1 Accent 3" w:uiPriority="63"/>
+    <w:lsdException w:name="Medium Shading 2 Accent 3" w:uiPriority="64"/>
+    <w:lsdException w:name="Medium List 1 Accent 3" w:uiPriority="65"/>
+    <w:lsdException w:name="Medium List 2 Accent 3" w:uiPriority="66"/>
+    <w:lsdException w:name="Medium Grid 1 Accent 3" w:uiPriority="67"/>
+    <w:lsdException w:name="Medium Grid 2 Accent 3" w:uiPriority="68"/>
+    <w:lsdException w:name="Medium Grid 3 Accent 3" w:uiPriority="69"/>
+    <w:lsdException w:name="Dark List Accent 3" w:uiPriority="70"/>
+    <w:lsdException w:name="Colorful Shading Accent 3" w:uiPriority="71"/>
+    <w:lsdException w:name="Colorful List Accent 3" w:uiPriority="72"/>
+    <w:lsdException w:name="Colorful Grid Accent 3" w:uiPriority="73"/>
+    <w:lsdException w:name="Light Shading Accent 4" w:uiPriority="60"/>
+    <w:lsdException w:name="Light List Accent 4" w:uiPriority="61"/>
+    <w:lsdException w:name="Light Grid Accent 4" w:uiPriority="62"/>
+    <w:lsdException w:name="Medium Shading 1 Accent 4" w:uiPriority="63"/>
+    <w:lsdException w:name="Medium Shading 2 Accent 4" w:uiPriority="64"/>
+    <w:lsdException w:name="Medium List 1 Accent 4" w:uiPriority="65"/>
+    <w:lsdException w:name="Medium List 2 Accent 4" w:uiPriority="66"/>
+    <w:lsdException w:name="Medium Grid 1 Accent 4" w:uiPriority="67"/>
+    <w:lsdException w:name="Medium Grid 2 Accent 4" w:uiPriority="68"/>
+    <w:lsdException w:name="Medium Grid 3 Accent 4" w:uiPriority="69"/>
+    <w:lsdException w:name="Dark List Accent 4" w:uiPriority="70"/>
+    <w:lsdException w:name="Colorful Shading Accent 4" w:uiPriority="71"/>
+    <w:lsdException w:name="Colorful List Accent 4" w:uiPriority="72"/>
+    <w:lsdException w:name="Colorful Grid Accent 4" w:uiPriority="73"/>
+    <w:lsdException w:name="Light Shading Accent 5" w:uiPriority="60"/>
+    <w:lsdException w:name="Light List Accent 5" w:uiPriority="61"/>
+    <w:lsdException w:name="Light Grid Accent 5" w:uiPriority="62"/>
+    <w:lsdException w:name="Medium Shading 1 Accent 5" w:uiPriority="63"/>
+    <w:lsdException w:name="Medium Shading 2 Accent 5" w:uiPriority="64"/>
+    <w:lsdException w:name="Medium List 1 Accent 5" w:uiPriority="65"/>
+    <w:lsdException w:name="Medium List 2 Accent 5" w:uiPriority="66"/>
+    <w:lsdException w:name="Medium Grid 1 Accent 5" w:uiPriority="67"/>
+    <w:lsdException w:name="Medium Grid 2 Accent 5" w:uiPriority="68"/>
+    <w:lsdException w:name="Medium Grid 3 Accent 5" w:uiPriority="69"/>
+    <w:lsdException w:name="Dark List Accent 5" w:uiPriority="70"/>
+    <w:lsdException w:name="Colorful Shading Accent 5" w:uiPriority="71"/>
+    <w:lsdException w:name="Colorful List Accent 5" w:uiPriority="72"/>
+    <w:lsdException w:name="Colorful Grid Accent 5" w:uiPriority="73"/>
+    <w:lsdException w:name="Light Shading Accent 6" w:uiPriority="60"/>
+    <w:lsdException w:name="Light List Accent 6" w:uiPriority="61"/>
+    <w:lsdException w:name="Light Grid Accent 6" w:uiPriority="62"/>
+    <w:lsdException w:name="Medium Shading 1 Accent 6" w:uiPriority="63"/>
+    <w:lsdException w:name="Medium Shading 2 Accent 6" w:uiPriority="64"/>
+    <w:lsdException w:name="Medium List 1 Accent 6" w:uiPriority="65"/>
+    <w:lsdException w:name="Medium List 2 Accent 6" w:uiPriority="66"/>
+    <w:lsdException w:name="Medium Grid 1 Accent 6" w:uiPriority="67"/>
+    <w:lsdException w:name="Medium Grid 2 Accent 6" w:uiPriority="68"/>
+    <w:lsdException w:name="Medium Grid 3 Accent 6" w:uiPriority="69"/>
+    <w:lsdException w:name="Dark List Accent 6" w:uiPriority="70"/>
+    <w:lsdException w:name="Colorful Shading Accent 6" w:uiPriority="71"/>
+    <w:lsdException w:name="Colorful List Accent 6" w:uiPriority="72"/>
+    <w:lsdException w:name="Colorful Grid Accent 6" w:uiPriority="73"/>
+    <w:lsdException w:name="Subtle Emphasis" w:uiPriority="19" w:qFormat="1"/>
+    <w:lsdException w:name="Intense Emphasis" w:uiPriority="21" w:qFormat="1"/>
+    <w:lsdException w:name="Subtle Reference" w:uiPriority="31" w:qFormat="1"/>
+    <w:lsdException w:name="Intense Reference" w:uiPriority="32" w:qFormat="1"/>
+    <w:lsdException w:name="Book Title" w:uiPriority="33" w:qFormat="1"/>
+    <w:lsdException w:name="Bibliography" w:semiHidden="1" w:uiPriority="37" w:unhideWhenUsed="1"/>
+    <w:lsdException w:name="TOC Heading" w:semiHidden="1" w:uiPriority="39" w:unhideWhenUsed="1" w:qFormat="1"/>
+    <w:lsdException w:name="Plain Table 1" w:uiPriority="41"/>
+    <w:lsdException w:name="Plain Table 2" w:uiPriority="42"/>
+    <w:lsdException w:name="Plain Table 3" w:uiPriority="43"/>
+    <w:lsdException w:name="Plain Table 4" w:uiPriority="44"/>
+    <w:lsdException w:name="Plain Table 5" w:uiPriority="45"/>
+    <w:lsdException w:name="Grid Table Light" w:uiPriority="40"/>
+    <w:lsdException w:name="Grid Table 1 Light" w:uiPriority="46"/>
+    <w:lsdException w:name="Grid Table 2" w:uiPriority="47"/>
+    <w:lsdException w:name="Grid Table 3" w:uiPriority="48"/>
+    <w:lsdException w:name="Grid Table 4" w:uiPriority="49"/>
+    <w:lsdException w:name="Grid Table 5 Dark" w:uiPriority="50"/>
+    <w:lsdException w:name="Grid Table 6 Colorful" w:uiPriority="51"/>
+    <w:lsdException w:name="Grid Table 7 Colorful" w:uiPriority="52"/>
+    <w:lsdException w:name="Grid Table 1 Light Accent 1" w:uiPriority="46"/>
+    <w:lsdException w:name="Grid Table 2 Accent 1" w:uiPriority="47"/>
+    <w:lsdException w:name="Grid Table 3 Accent 1" w:uiPriority="48"/>
+    <w:lsdException w:name="Grid Table 4 Accent 1" w:uiPriority="49"/>
+    <w:lsdException w:name="Grid Table 5 Dark Accent 1" w:uiPriority="50"/>
+    <w:lsdException w:name="Grid Table 6 Colorful Accent 1" w:uiPriority="51"/>
+    <w:lsdException w:name="Grid Table 7 Colorful Accent 1" w:uiPriority="52"/>
+    <w:lsdException w:name="Grid Table 1 Light Accent 2" w:uiPriority="46"/>
+    <w:lsdException w:name="Grid Table 2 Accent 2" w:uiPriority="47"/>
+    <w:lsdException w:name="Grid Table 3 Accent 2" w:uiPriority="48"/>
+    <w:lsdException w:name="Grid Table 4 Accent 2" w:uiPriority="49"/>
+    <w:lsdException w:name="Grid Table 5 Dark Accent 2" w:uiPriority="50"/>
+    <w:lsdException w:name="Grid Table 6 Colorful Accent 2" w:uiPriority="51"/>
+    <w:lsdException w:name="Grid Table 7 Colorful Accent 2" w:uiPriority="52"/>
+    <w:lsdException w:name="Grid Table 1 Light Accent 3" w:uiPriority="46"/>
+    <w:lsdException w:name="Grid Table 2 Accent 3" w:uiPriority="47"/>
+    <w:lsdException w:name="Grid Table 3 Accent 3" w:uiPriority="48"/>
+    <w:lsdException w:name="Grid Table 4 Accent 3" w:uiPriority="49"/>
+    <w:lsdException w:name="Grid Table 5 Dark Accent 3" w:uiPriority="50"/>
+    <w:lsdException w:name="Grid Table 6 Colorful Accent 3" w:uiPriority="51"/>
+    <w:lsdException w:name="Grid Table 7 Colorful Accent 3" w:uiPriority="52"/>
+    <w:lsdException w:name="Grid Table 1 Light Accent 4" w:uiPriority="46"/>
+    <w:lsdException w:name="Grid Table 2 Accent 4" w:uiPriority="47"/>
+    <w:lsdException w:name="Grid Table 3 Accent 4" w:uiPriority="48"/>
+    <w:lsdException w:name="Grid Table 4 Accent 4" w:uiPriority="49"/>
+    <w:lsdException w:name="Grid Table 5 Dark Accent 4" w:uiPriority="50"/>
+    <w:lsdException w:name="Grid Table 6 Colorful Accent 4" w:uiPriority="51"/>
+    <w:lsdException w:name="Grid Table 7 Colorful Accent 4" w:uiPriority="52"/>
+    <w:lsdException w:name="Grid Table 1 Light Accent 5" w:uiPriority="46"/>
+    <w:lsdException w:name="Grid Table 2 Accent 5" w:uiPriority="47"/>
+    <w:lsdException w:name="Grid Table 3 Accent 5" w:uiPriority="48"/>
+    <w:lsdException w:name="Grid Table 4 Accent 5" w:uiPriority="49"/>
+    <w:lsdException w:name="Grid Table 5 Dark Accent 5" w:uiPriority="50"/>
+    <w:lsdException w:name="Grid Table 6 Colorful Accent 5" w:uiPriority="51"/>
+    <w:lsdException w:name="Grid Table 7 Colorful Accent 5" w:uiPriority="52"/>
+    <w:lsdException w:name="Grid Table 1 Light Accent 6" w:uiPriority="46"/>
+    <w:lsdException w:name="Grid Table 2 Accent 6" w:uiPriority="47"/>
+    <w:lsdException w:name="Grid Table 3 Accent 6" w:uiPriority="48"/>
+    <w:lsdException w:name="Grid Table 4 Accent 6" w:uiPriority="49"/>
+    <w:lsdException w:name="Grid Table 5 Dark Accent 6" w:uiPriority="50"/>
+    <w:lsdException w:name="Grid Table 6 Colorful Accent 6" w:uiPriority="51"/>
+    <w:lsdException w:name="Grid Table 7 Colorful Accent 6" w:uiPriority="52"/>
+    <w:lsdException w:name="List Table 1 Light" w:uiPriority="46"/>
+    <w:lsdException w:name="List Table 2" w:uiPriority="47"/>
+    <w:lsdException w:name="List Table 3" w:uiPriority="48"/>
+    <w:lsdException w:name="List Table 4" w:uiPriority="49"/>
+    <w:lsdException w:name="List Table 5 Dark" w:uiPriority="50"/>
+    <w:lsdException w:name="List Table 6 Colorful" w:uiPriority="51"/>
+    <w:lsdException w:name="List Table 7 Colorful" w:uiPriority="52"/>
+    <w:lsdException w:name="List Table 1 Light Accent 1" w:uiPriority="46"/>
+    <w:lsdException w:name="List Table 2 Accent 1" w:uiPriority="47"/>
+    <w:lsdException w:name="List Table 3 Accent 1" w:uiPriority="48"/>
+    <w:lsdException w:name="List Table 4 Accent 1" w:uiPriority="49"/>
+    <w:lsdException w:name="List Table 5 Dark Accent 1" w:uiPriority="50"/>
+    <w:lsdException w:name="List Table 6 Colorful Accent 1" w:uiPriority="51"/>
+    <w:lsdException w:name="List Table 7 Colorful Accent 1" w:uiPriority="52"/>
+    <w:lsdException w:name="List Table 1 Light Accent 2" w:uiPriority="46"/>
+    <w:lsdException w:name="List Table 2 Accent 2" w:uiPriority="47"/>
+    <w:lsdException w:name="List Table 3 Accent 2" w:uiPriority="48"/>
+    <w:lsdException w:name="List Table 4 Accent 2" w:uiPriority="49"/>
+    <w:lsdException w:name="List Table 5 Dark Accent 2" w:uiPriority="50"/>
+    <w:lsdException w:name="List Table 6 Colorful Accent 2" w:uiPriority="51"/>
+    <w:lsdException w:name="List Table 7 Colorful Accent 2" w:uiPriority="52"/>
+    <w:lsdException w:name="List Table 1 Light Accent 3" w:uiPriority="46"/>
+    <w:lsdException w:name="List Table 2 Accent 3" w:uiPriority="47"/>
+    <w:lsdException w:name="List Table 3 Accent 3" w:uiPriority="48"/>
+    <w:lsdException w:name="List Table 4 Accent 3" w:uiPriority="49"/>
+    <w:lsdException w:name="List Table 5 Dark Accent 3" w:uiPriority="50"/>
+    <w:lsdException w:name="List Table 6 Colorful Accent 3" w:uiPriority="51"/>
+    <w:lsdException w:name="List Table 7 Colorful Accent 3" w:uiPriority="52"/>
+    <w:lsdException w:name="List Table 1 Light Accent 4" w:uiPriority="46"/>
+    <w:lsdException w:name="List Table 2 Accent 4" w:uiPriority="47"/>
+    <w:lsdException w:name="List Table 3 Accent 4" w:uiPriority="48"/>
+    <w:lsdException w:name="List Table 4 Accent 4" w:uiPriority="49"/>
+    <w:lsdException w:name="List Table 5 Dark Accent 4" w:uiPriority="50"/>
+    <w:lsdException w:name="List Table 6 Colorful Accent 4" w:uiPriority="51"/>
+    <w:lsdException w:name="List Table 7 Colorful Accent 4" w:uiPriority="52"/>
+    <w:lsdException w:name="List Table 1 Light Accent 5" w:uiPriority="46"/>
+    <w:lsdException w:name="List Table 2 Accent 5" w:uiPriority="47"/>
+    <w:lsdException w:name="List Table 3 Accent 5" w:uiPriority="48"/>
+    <w:lsdException w:name="List Table 4 Accent 5" w:uiPriority="49"/>
+    <w:lsdException w:name="List Table 5 Dark Accent 5" w:uiPriority="50"/>
+    <w:lsdException w:name="List Table 6 Colorful Accent 5" w:uiPriority="51"/>
+    <w:lsdException w:name="List Table 7 Colorful Accent 5" w:uiPriority="52"/>
+    <w:lsdException w:name="List Table 1 Light Accent 6" w:uiPriority="46"/>
+    <w:lsdException w:name="List Table 2 Accent 6" w:uiPriority="47"/>
+    <w:lsdException w:name="List Table 3 Accent 6" w:uiPriority="48"/>
+    <w:lsdException w:name="List Table 4 Accent 6" w:uiPriority="49"/>
+    <w:lsdException w:name="List Table 5 Dark Accent 6" w:uiPriority="50"/>
+    <w:lsdException w:name="List Table 6 Colorful Accent 6" w:uiPriority="51"/>
+    <w:lsdException w:name="List Table 7 Colorful Accent 6" w:uiPriority="52"/>
   </w:latentStyles>
   <w:style w:type="paragraph" w:default="1" w:styleId="Normal">
     <w:name w:val="Normal"/>
@@ -346,7 +703,6 @@
     <w:uiPriority w:val="99"/>
     <w:semiHidden/>
     <w:unhideWhenUsed/>
-    <w:qFormat/>
     <w:tblPr>
       <w:tblInd w:w="0" w:type="dxa"/>
       <w:tblCellMar>
@@ -394,6 +750,64 @@
     </w:rPr>
   </w:style>
 </w:styles>
+</file>
+
+<file path=word/ink/ink1.xml><?xml version="1.0" encoding="utf-8"?>
+<inkml:ink xmlns:inkml="http://www.w3.org/2003/InkML">
+  <inkml:definitions>
+    <inkml:context xml:id="ctx0">
+      <inkml:inkSource xml:id="inkSrc0">
+        <inkml:traceFormat>
+          <inkml:channel name="X" type="integer" min="-2880" max="5760" units="cm"/>
+          <inkml:channel name="Y" type="integer" max="1620" units="cm"/>
+          <inkml:channel name="T" type="integer" max="2.14748E9" units="dev"/>
+        </inkml:traceFormat>
+        <inkml:channelProperties>
+          <inkml:channelProperty channel="X" name="resolution" value="279.61166" units="1/cm"/>
+          <inkml:channelProperty channel="Y" name="resolution" value="93.10345" units="1/cm"/>
+          <inkml:channelProperty channel="T" name="resolution" value="1" units="1/dev"/>
+        </inkml:channelProperties>
+      </inkml:inkSource>
+      <inkml:timestamp xml:id="ts0" timeString="2023-05-22T16:11:01.287"/>
+    </inkml:context>
+    <inkml:brush xml:id="br0">
+      <inkml:brushProperty name="width" value="0.1" units="cm"/>
+      <inkml:brushProperty name="height" value="0.1" units="cm"/>
+      <inkml:brushProperty name="color" value="#FF0000"/>
+      <inkml:brushProperty name="fitToCurve" value="1"/>
+    </inkml:brush>
+  </inkml:definitions>
+  <inkml:trace contextRef="#ctx0" brushRef="#br0">857 1661 0,'-11'0'31,"-10"0"-15,11 21-16,0-21 31,-32 31-31,32-31 0,-1 10 15,-20 11 1,0 21-16,21-32 16,-11 11-16,-20 51 15,20-20-15,-41 21 16,20-21-16,1 20 16,-1-10-16,1 11 15,10-32-15,20 32 16,-30-21-16,10 20 15,-11-20-15,32 0 16,10-11-16,-21 32 16,1 10-16,-1 10 15,0-10 1,-10 10-16,21-10 16,10-51-16,-31 40 15,20-10-15,11 0 16,0 32-16,0-11 0,0 20 15,0-20 1,0 21-16,0 0 0,0-21 16,11 10-16,-11-10 15,0 0 1,0 0-16,0 0 16,0 0-16,0-21 15,20 31-15,-9-10 16,20 10-16,-21-31 15,21 32-15,-10-22 16,-11-9-16,1-12 16,-1-9-16,11-1 15,-21 1-15,21 10 16,-1-1-16,-9-19 16,20 19-16,-11 22 15,-20-32-15,11 22 16,20-12-16,-21 43 15,42-22-15,-42 11 16,32 11-16,-42-53 16,31 32-16,11 20 15,-42-31-15,20-20 16,1 30-16,-11-20 16,-10 10-16,31-41 15,-20 31-15,-11-32 16,0 12-16,0-22 15,0 11 1,0 10 0,0-11-16,21 22 15,-21-21 1,10-11-16,-10 21 16,0-10-16,21 10 15,-21-21-15,0 11 16,0-11-16,0 11 15,0 10 1,10-20-16,-10-1 16,0 0-16,21 11 15,-21-11-15,0 11 16,0-10-16,10 9 16,-10-9-1,0 9-15,21 11 16,-21-20-1,0-1 1,0 11-16,10 0 16,-10-11-1,0 11-15,0-11 32,21 11-32,-21-11 15,-10 11-15,10-11 16,0 21-16,10-10 15,-10 10-15,0-20 16,21-1-16,-21 21 16,0-21-16,0 11 15,10 10-15,11-20 16,-21 9-16,-11-9 16,11 10-16,0-1 31,0-9-16,0 9 1,0-9-16,0 9 16,11-20-1,-11 21 1,0-10 0,0 9-1,0-9 1,0 20-1,0-11 17,0-9-32,0-1 15,0 21-15,0-20 16,0 9-16,0-9 16,0-1-1,0 11-15,0-11 16,0 11-16,0-11 15,0 11-15,0-11 16,0 1-16,0 10 16,0-1-16,0 1 15,0 0-15,-11-1 16,-9 22-16,20-11 16,0-10-16,-11 10 15,11 0-15,0 0 16,0 11-16,0-11 15,-31 0-15,31 0 16,-10 10-16,10 21 16,0-41-16,0 21 15,0-11-15,0 0 16,0 10-16,0 1 16,0-11-16,0 31 15,0-41-15,0 0 16,0 30-1,0-19-15,0 9 0,0-10 16,0-10 0,0 31-16,10-1 15,-10-9-15,31 10 16,-31-21-16,11 0 16,-11 31-16,0-31 15,0-10-15,0 31 16,0-21-16,0 0 15,0-10-15,20 20 16,-20-10-16,0 0 16,11-20-16,-11 20 15,0 0-15,0 0 16,0 0-16,0 11 16,0-11-16,0 0 15,0-10-15,0 10 16,0 21-16,0-42 15,0 31-15,0-10 16,0 1-16,0-12 16,21 32-16,-21-31 15,0 10-15,10-21 16,-10 11 0,0 0-1,0-11-15,0 11 16,0-11-16,0 11 15,0-21 1,21 21-16,-21-11 16,0 0-1,0 1-15,10 10 16,-10-11-16,0 11 16,21 10-16,-11-31 15,-10 21 1,21-11-16,-21 11 15,0 10-15,10-21 16,-10 21-16,21-10 16,-21 20-16,0-30 15,10 9-15,-10 1 16,21 21-16,-21-22 16,0 12-16,10-12 15,-10 1 1,0 0-16,31 10 15,-31-10-15,0-11 16,0 21-16,0-10 0,32-1 16,-32 1-16,51 41 15,-51-41 1,21-11-16,-21 1 16,0 20-16,11-10 15,-11-11-15,0 11 16,0-11-16,20 11 15,-20-21-15,0 21 16,11-1-16,-11-9 16,0 20-16,20-10 15,-9-11-15,-11 11 16,20-21-16,-20 10 16,11-10-16,-11 10 15,0 1-15,10-11 16,1 0-1,-11 20 1,20-20-16,-9 11 16,9-11-16,-9 21 15,9-21-15,12 10 16,9 11-16,-41-11 16,21 11-16,-11-21 15,11 10-15,10-10 16,-21 21-16,11-21 15,-11 21 1,22-11-16,-12-10 0,-9 21 16,9-11-1,-9 0-15,20 1 16,-10-1-16,-1-10 16,-9 21-16,9-21 15,12 0-15,-22 10 16,11-10-16,10 0 15,-21 21-15,11-21 16,10 0 0,-21 10-16,21 11 15,-10-11 1,-11 11-16,32-10 16,-32-11-16,32 20 15,-11-9-15,-21 20 16,21-21-16,0 11 15,1-11-15,-12-10 16,32 21-16,-21 10 16,0-21-16,42 11 15,-42-10-15,31 20 16,31-21-16,-51-10 16,20 31-1,-20-21-15,-11-10 16,0 21-16,10 10 15,21-10-15,-20 0 16,-1-11-16,1 11 16,20 0-16,-31-21 15,0 20-15,21-9 16,-21-11-16,31 31 16,-20-31-16,-11 10 15,0-10-15,11 21 16,-32-21-16,31 10 15,-10-10-15,1 21 16,19-11-16,-20-10 16,32 31-16,-22-31 15,1 11-15,9 20 16,43-21-16,-53 1 16,32-1-16,10-10 15,-31 31-15,10-20 16,31 20-16,-41-21 15,31 21-15,-11-21 16,-20 22 0,31-22-16,-10 11 15,-32-11-15,11 0 0,-21 11 16,21-21 0,-21 10-16,31-10 15,-20 42-15,-11-42 16,21 21-16,-21-21 15,0 10-15,0-10 16,-10 0-16,20 21 16,-10-21-16,0 21 15,-20-21-15,20 10 16,0-10-16,0 21 16,-10-21-16,10 0 15,10 0-15,22 0 16,-22 0-16,-10 0 15,31 0-15,21 0 16,11 0-16,-12 0 16,-19 0-16,-32 0 15,31 0-15,21 0 16,0 0-16,0 0 16,10 0-16,-10 0 15,0 0-15,-21 0 16,0 0-16,1 0 15,30 0-15,-10 0 16,0 0 0,0 0-16,-21 0 15,0 0-15,11 0 16,-11 0-16,0-21 16,-10 11-16,10 10 15,-10-11-15,-21 11 16,31-10-16,11-21 15,-32 20-15,32-20 16,-21 21-16,20-21 16,-30 20-16,30-20 15,-10 31 1,32-10-16,-11-21 0,10 0 16,-31 31-16,-10-11 15,21-20-15,-32 21 16,52-21-16,-51 31 15,30-11-15,-10-20 16,-10 21-16,11 0 16,-22-11-16,21 21 15,-31 0-15,0-31 16,11 31-16,20-11 16,-31-9-16,0 9 15,-20 11 1,20 0-16,-11-20 0,22 30 15,-42-20 1,21 10 0,-1 0 31,-9-21-16,9 21-16,-9 0 1,20-11-16,0 11 16,31-31-16,-20 31 15,-1-10-15,32-21 16,10 31-16,-31-10 16,10 10-16,-21 0 15,42 0-15,-52 0 16,31 0-16,1 0 15,9 0-15,-10 0 16,21 0-16,-20 0 16,-1 0-16,0 0 15,31-11 1,-31 11-16,1 0 16,9-10-16,-41 10 15,11 0-15,-1 0 16,-10 0-16,0 0 15,1-11-15,19-20 16,-20 31-16,21-10 16,-21-11-16,52 21 15,-52 0-15,32-31 16,-12 31-16,12 0 16,-32-10-16,0 10 15,10-21-15,-20 21 16,21-10-16,-1-21 15,21 20-15,-10-10 16,-11 11-16,53 10 16,-42-31-16,10 21 15,-10-21-15,-1 20 16,-9 11-16,20-21 16,-20 11-16,-32 10 15,21-31-15,0 0 31,0 10-31,31 11 16,-20-11-16,10-20 16,10 30-16,-10-20 15,-31 31-15,30-41 16,-20 20-16,11 11 16,-11-22-16,-10 1 15,0 21-15,20-11 16,-31 11-16,11-11 15,-21 21 1,21-21-16,-11 11 16,11-21-1,20 10-15,-30 0 16,20-20-16,-10 10 16,-1-11-16,22 11 15,-32 0-15,11-10 16,-11 10-16,21 0 15,-20-11-15,9 11 16,-20 0-16,21-11 16,-10 11-16,-11 11 15,41-32-15,-20 21 16,-11 0-16,-10 10 16,0-21-1,21 32-15,-21-21 16,10 0-16,-10 10 15,0-10-15,31 21 16,-31-21-16,11-11 16,-11 21-16,31-10 15,-10 10-15,-11-20 16,21-32-16,-31 32 16,41-42-16,-41 52 15,0 0-15,0 0 16,21-11-16,-21 11 15,11 0-15,-11 0 16,0-10-16,0-1 16,0-20-16,0 20 15,0-41-15,0 32 16,0-22-16,10 42 16,11-42-1,-21 11-15,0 0 0,0-21 16,0 21-1,0-11-15,0-10 0,0 21 16,0-21-16,0-20 16,0 20-1,0 0-15,-21-11 16,11 11-16,-22 11 16,22-11-16,10 10 15,0 11-15,0 0 16,0 0-16,-10 31 15,10-52-15,0 21 16,0 10-16,0-21 16,0 11-16,0 10 15,0-10-15,0 20 16,0-20-16,0-10 16,0 30-16,-21-20 15,21-21-15,0 42 16,0-1-16,0-20 15,0 10-15,0 21 16,0-31-16,0 31 16,0 0-16,0 0 15,0-21-15,0 21 16,0 0-16,0-1 16,0-9-16,0 20 15,-21-10 1,21 10-16,0 11 15,0-11-15,0 1 16,0 9 0,-10-10-16,10 21 15,0-31-15,0-10 16,-21 10-16,21 0 16,0 0-16,0-11 15,0 11-15,0-31 16,0 31-16,0-11 15,0 1-15,-10 20 16,10-10-16,-21 0 16,21 0-16,0 20 15,0-40-15,0 9 16,-10 32 0,10-11-16,-21-10 15,21 0-15,0 0 16,0 20-16,0-9 0,0-1 15,0 21-15,0-21 16,0-10-16,0 21 16,0-11-16,0 11 15,0-22-15,0 12 16,-10 9-16,10-9 16,0-1-1,0 11-15,0-11 16,0 0-16,0 11 15,-21-11-15,21 11 16,0-11-16,0 0 16,0 11-16,0-11 15,0-10-15,0 21 16,0-11-16,0 10 16,-11 11-16,11-20 15,0-1 1,-20 11-1,20-11 1,0 11 0,0-11-1,0 10 17,20 1 77,-20 0-93,11-1 30,-11 1-30,0-11 15,0 11-15,21-11 0,-21 11 15,0-11-16,10 21 17,-10-21-32,0 11 15,21-11 1,-11 11-16,-10-11 16,21 0-1,-21 11 1,10-11-16,-10 11 15,0-11-15,21 11 16,-21-11 0,0 11-16,0-1 15,0 1 1,0-11 0,21 11 15,-11-11-31,-10 11 15,21 10 1,-21-11-16,10 1 16,-10-11-1,21 21 1,-11-20 15,11 9-15,-11 11-1,11-21-15,-11 21 0,1-10 16,-11-11-16,20 21 16,-9-10-1,10-11 1,-42-10 546,21 21-562,0-11 16,-11 11 0,11-1-16,0 1 15,-20 10-15,20-21 16,-11 21-16,11-10 16,-10 10-1,10-21 1,-10 11-1,-1-11 17,1 21-17,10-10 1,-10-1 0,-1 11-16,1-10 15,-1 10 1,1-21-1,0 21 1,10-10-16,-11 10 31,11-21-31,-10 21 16,10-10-16,-21-11 16,1 21-1,9 0-15,1 0 16,10-21-16,-11 21 15,1-10-15,-11-11 16,-10 21 0,31-10-1,-31 10-15,21-11 16,-1 1-16,1 10 16,0 0-1,10-10-15,-21-1 16,11 11-16,-11-20 15,21 9-15,-21-9 16,0 9-16,-20-10 16,31 21-16,-11-10 15,10-11-15,-9 11 16,-11-21-16,20 20 16,-10-20-16,-10 11 15,21 9-15,-11-9 16,11 20-16,-11-21 15,11 10-15,-1-9 16,1 9-16,-11-9 16,11 9-16,-11-9 15,11 20-15,-11-32 16,11 12-16,10 9 16,-21-9-16,21 9 15,-10 11-15,-11-21 16,11 1-16,-11 9 15,10-9-15,-20 9 16,11-9 0,9 20-16,-9-11 15,9-10-15,1 21 0,-1-10 16,1-11 0,10 11-16,-31-11 15,21 11-15,-21-11 16,10 11-16,-21-11 15,32 21-15,0-10 16,-1-11-16,-10 11 16,21-11-16,-41 21 15,10-11-15,10-20 16,-20 0-16,10 21 16,0-21-16,-11 0 15,11 0-15,0 31 16,-11-31-16,11-1 15,0 22-15,-10-21 16,-11 0-16,21 0 16,-11-11-16,1 32 15,-21-32-15,10 22 16,0-22-16,21 1 16,-42-1-16,11 1 15,0 30-15,31-20 16,-62-20-16,51 30 15,11-21-15,0 32 16,-11 0 0,11-1-16,0-20 15,-41 31-15,20-31 16,21 0-16,-63 10 16,32 1-16,-21 20 15,42-11-15,10-20 16,20 21-16,-20-21 15,10 10-15,-10 10 16,-20-30-16,-22 20 16,21-10-16,21 21 15,-10-21-15,9 10 16,12 0-16,-22 1 16,11 9-16,10-20 15,11 10-15,-42 11 16,0-32-16,21 1 15,21 20-15,-32 11 16,22-11-16,-11 11 16,20-11-16,-20 11 15,10-11-15,-20 0 16,20 1 0,-20 9-16,41 1 15,-21-1-15,11-9 16,-11 9-16,11 11 0,-11-20 15,21-12 1,-31 32-16,31-10 16,-21-11-16,11 21 15,10-31-15,-21 31 16,11-20-16,-11-22 16,21 32-16,-11-1 15,-9-30-15,9 41 16,-9-21-16,20 11 15,-31-21-15,31 20 16,-42-30-16,32 30 16,-11-20-16,11 11 15,-22 9-15,12-9 16,20-12-16,-21 22 16,11-11-16,-11-20 15,11 10-15,-32 0 16,21 0-16,11-11 15,-11 1-15,-20 20 16,30-10 0,-9-21-16,-22 31 15,11-20-15,21-1 16,-11 1-16,-20 10 16,30-21-16,-10 21 15,-20 20-15,10-9 16,0 9-16,-11-30 15,32 20-15,-21 11 16,0-11-16,10 11 16,11 10-16,-11-21 15,11 21-15,10-10 16,-11 10-16,1-21 16,-11 21-16,21-11 15,-10 11-15,-11-20 16,21 20-1,-21-11 17,11-9-17,-11 20-15,11-11 16,-21-9 0,0 20-1,10-32-15,11 32 16,-22 0-1,12-31-15,-11 21 16,20-11-16,-20-10 16,0 21-16,0-32 15,-42 22-15,63 9 16,-21-20-16,0 10 16,-21 1-16,31-1 15,0 21-15,1 0 16,-11-10-16,0 10 15,-11-21-15,32 21 16,-1 0-16,1 0 16,10-11-16,-21 11 15,11 11 1,-11-11 0,11 0-1,-1 0 1,1-21-1,-11 21-15,11 0 16,-11-10 0,-41 20-16,31-10 15,0 0-15,-11 0 16,11 0-16,-10 0 16,-1 0-16,-20 0 15,31 0 1,-31 0-16,20 0 15,-9 0-15,-12 0 16,22 0-16,-21 0 16,-21 0-16,21 0 15,10 0-15,-11 0 16,-19 0-16,-1 0 16,31 0-16,-10 0 15,-1 0-15,22 0 16,-11 0-16,11-10 15,-11 10-15,-10 0 16,-21 0-16,52 0 16,-52 0-16,41 0 15,-10 0-15,-20 0 16,-1 0-16,32 0 16,-42 0-16,41 0 15,-20 0 1,-21 0-16,0 0 0,11 0 15,9 0-15,-19 31 16,9-31 0,-10 0-16,0 0 0,0 0 15,21 0 1,-21 0-16,31 0 16,-10 10-16,-21-10 15,21 0-15,-11 0 16,11 0-16,-21 0 15,42 0-15,-11 0 16,10 0-16,-9 0 16,-12 0-16,43 0 15,-11 0-15,-1 0 16,12 0-16,-11 0 16,0 0-1,10 0-15,-21 0 0,11 0 16,0 0-16,0 0 15,21 0-15,-11 0 16,-10 0-16,-31 0 16,31 0-16,-1 0 15,-9 0-15,-1 0 16,11 0-16,-10 0 16,-11 0-16,11 0 15,10 31-15,-1-31 16,12 0-1,-32 0-15,10 0 16,-9 0-16,-12 0 16,22 0-16,-21 11 15,-11 20-15,-10-31 16,11 10-16,9-10 16,-9 31-16,41-31 15,-52 11-15,41-11 16,-9 0-16,-12 20 15,12 1-15,-32 0 16,10 0-16,42-11 16,-31 11-16,10-21 15,0 31-15,11-21 16,-11 11-16,21-21 16,-42 21-16,42-1 15,0-30-15,-11 20 16,11 11-16,0-21 15,0 10-15,-10-10 16,-42 42-16,62-21 16,11-21-16,-1 0 15,-30 10-15,30-10 16,-9 31-16,-11-31 16,20 21-16,-20 10 15,10-21 1,1 11-16,-22-11 15,11 21-15,21-31 16,-21 32-16,10-1 16,-10-11-16,0 11 15,0 11-15,-11-11 16,42-21-16,-21 22 16,11-22-16,-11 0 15,11 1-15,-11-1 16,21 0-16,-10 21 15,-11 11-15,11-21 16,-11 10-16,-10-11 16,21 12-1,-11-12-15,21-9 16,-11 30-16,-9-30 16,20 9-16,-31-9 15,31 9-15,-11-9 16,11-1-16,-21 0 15,21 11-15,0-10 16,-10 20 0,10-21-16,0 11 0,0-1 15,-21-9 1,21 10 0,0-1-1,-10-9-15,10 9 16,-21-20-1,21 11-15,0 10 16</inkml:trace>
+</inkml:ink>
+</file>
+
+<file path=word/ink/ink2.xml><?xml version="1.0" encoding="utf-8"?>
+<inkml:ink xmlns:inkml="http://www.w3.org/2003/InkML">
+  <inkml:definitions>
+    <inkml:context xml:id="ctx0">
+      <inkml:inkSource xml:id="inkSrc0">
+        <inkml:traceFormat>
+          <inkml:channel name="X" type="integer" min="-2880" max="5760" units="cm"/>
+          <inkml:channel name="Y" type="integer" max="1620" units="cm"/>
+          <inkml:channel name="T" type="integer" max="2.14748E9" units="dev"/>
+        </inkml:traceFormat>
+        <inkml:channelProperties>
+          <inkml:channelProperty channel="X" name="resolution" value="279.61166" units="1/cm"/>
+          <inkml:channelProperty channel="Y" name="resolution" value="93.10345" units="1/cm"/>
+          <inkml:channelProperty channel="T" name="resolution" value="1" units="1/dev"/>
+        </inkml:channelProperties>
+      </inkml:inkSource>
+      <inkml:timestamp xml:id="ts0" timeString="2023-05-22T16:10:49.088"/>
+    </inkml:context>
+    <inkml:brush xml:id="br0">
+      <inkml:brushProperty name="width" value="0.1" units="cm"/>
+      <inkml:brushProperty name="height" value="0.1" units="cm"/>
+      <inkml:brushProperty name="color" value="#FF0000"/>
+      <inkml:brushProperty name="fitToCurve" value="1"/>
+    </inkml:brush>
+  </inkml:definitions>
+  <inkml:trace contextRef="#ctx0" brushRef="#br0">889 967 0,'-21'0'16,"11"0"-16,-21 0 15,10 21 1,11-11 0,-11 22-16,0-12 15,1 11-15,-22 32 16,1 9-16,-1 1 15,11-21-15,21 31 16,-1-42-16,1 21 16,-21 42-16,0 10 15,-21 10-15,21 32 16,0-11-16,-11 10 16,11-9-16,0-1 15,0 10-15,-21-30 16,0 9-16,42-9 15,-21-11-15,10-10 16,11 20 0,-11 0-16,21 1 15,0-1-15,0 1 0,0-1 16,0 11-16,0-11 16,0-20-16,0 20 15,0 1-15,0-1 16,0 1-16,0 20 15,0 0-15,31-21 16,-10 21 0,31 11-16,-21-11 15,21 31-15,-21-31 16,0 1-16,0-12 16,0-9-16,10 9 15,-9-30-15,-1 31 16,0-11-16,0-10 15,21 11-15,-11-11 16,-10 10-16,21-10 16,-21-20-16,11-11 15,-11 10-15,0-21 16,-21-9-16,21 9 16,-20 1-16,-1-11 15,11 11-15,-11-32 16,-10 32-16,0-42 15,0 10-15,0-20 16,0 10-16,0 21 16,0-21-16,0 0 15,0 0-15,0 21 16,0-21-16,0 0 16,0 11-1,0-1-15,0-10 16,0 31-16,0-30 15,-10 9-15,10-10 16,0-21-16,0 22 16,0-1-16,-21-11 15,21 11-15,-10-20 16,10 20-16,-21-10 16,21-11-16,0 21 15,-10 0-15,10-10 16,0 10-16,-21-10 15,11 31-15,10-21 16,-21 0-16,21 10 16,-11-10-16,-9 1 15,20 19-15,-11-20 16,11 21-16,0-21 16,0 32-16,-31-32 15,31 52-15,0-42 16,0 21-16,0-10 15,0 10-15,0 21 16,0-20-16,0-1 16,31 10-16,-20-20 15,20 10 1,-31-10-16,10-10 16,21 9-16,-31-9 15,11 20-15,61 0 16,-61-31-16,9 1 15,-9 9-15,20-20 16,-21 10-16,0 0 16,1-21-16,20 21 15,-31-10-15,31 10 16,-10 11-16,20-11 16,-30 21-16,20-21 15,21 41-15,-32-30 16,11-11-16,11 21 15,-1 10-15,1-10 16,10-11-16,-21-10 16,21 42-1,20-21-15,-30 10 16,-1-10-16,-10-42 16,11 21-16,-11 11 0,0-21 15,-31 10-15,41-21 16,-20 21-16,10 0 15,11-20-15,-11 61 16,10-41 0,32 11-16,-21 20 15,20-41-15,-10 41 16,11-21-16,-21 11 16,20 10-16,-20-31 15,0-10-15,10 41 16,11-20-16,-1-1 15,11 1-15,11 10 16,20-21-16,-11 0 16,-9 0-16,9 0 15,11 0-15,11 0 16,-11 0-16,0 0 16,-10 1-16,20-22 15,11 31-15,-52-30 16,31 20-16,-11-21 15,11 21-15,-10-10 16,21-11-16,-22 11 16,11-10-16,-10-11 15,-21 20-15,31-9 16,-31 9-16,0-9 16,20-11-1,11 0-15,-31 0 16,21 0-16,0 0 15,20 0-15,1 0 16,20 0-16,-21 0 16,1 0-16,-22 0 15,1 0-15,20 0 16,21 20-16,-10-9 16,10 10-16,0-21 15,1 0-15,-22 0 16,21 0-16,0 0 15,-20 0-15,-1 0 16,-20 0-16,-1 0 16,1 0-16,21 0 15,-22 0-15,1 0 16,-21 0-16,10 0 16,11 0-16,0 0 15,-22 0-15,1 0 16,0 0-16,21 0 15,0 0 1,-11 0-16,-10 0 16,21 0-16,-21 0 15,20 0-15,1 0 16,0 0-16,-1 0 16,1 0-16,20 0 15,-20 0-15,10 0 16,-10 0-16,-21 0 15,20 0-15,-20 0 16,21 0-16,0 0 16,-21 0-16,-1 0 15,12 0-15,-11-21 16,20 10-16,-9 1 16,-32-11-16,21 21 15,-11 0-15,-9 0 16,20 0-16,-21 0 15,21 0-15,20 0 16,1 0-16,0 0 16,30 0-16,-9 0 15,-1 0-15,1 0 16,20-10-16,-41 10 16,20 0-16,21 0 15,0 0-15,0 0 16,-20-21-1,-1 21-15,1 0 16,-1-10-16,-10-11 16,-10 11-16,-11-21 15,11 0-15,10 10 16,-11-10-16,-9 0 16,-11 0-16,10 10 15,-10 0-15,10-10 16,1 21-16,-32-21 15,31 20-15,-10-10 16,0 21-16,10-10 16,-31 0-16,11-11 15,31 11-15,-11-22 16,-31 22-16,31-21 16,-30 21-16,30-21 15,-10 10-15,-11 10 16,-9 1-16,9-21 15,42 0-15,-41 0 16,-42 31-16,52-21 16,-21 0-16,-10 1 15,0 20-15,10-11 16,-21-10 0,32 1-16,0-1 15,10 0-15,-11 1 16,11-12-16,-10 12 15,-1-32-15,-20 21 16,21 0-16,-32 10 16,-10-10-16,0 0 15,-20 31-15,-11-11 16,0-9-16,31-12 16,-31 22-16,10-21 15,-10 0-15,31-21 16,11 0-16,10-41 15,-11 0-15,-10-1 16,-31 53-16,10-21 16,1-11-16,20-10 15,-10-10-15,10-11 16,0-31-16,0 32 16,0-11-16,-21 10 15,22-31-15,-12 11 16,11-21-16,0 10 15,1 31-15,-12-10 16,-9 11-16,9-1 16,-9 11-16,-1 10 15,11 0-15,-11-11 16,21 11 0,-10-10-16,-11 31 15,1-31-15,10 10 16,10-31-16,0 10 15,10-31-15,1-10 16,-11-10-16,-21 30 16,21-20-16,-10 21 15,0-11-15,-11 10 16,-10-20-16,0 0 16,0 41-16,0-20 15,0 0-15,0-1 16,0 1-16,0 20 15,0-20-15,0 20 16,0-20-16,0-1 16,0 1-16,0-21 15,-31-11-15,0 32 16,0 10-16,10-11 16,11 1-1,-21-11-15,-11-10 16,32 0-16,-21 10 15,0 11-15,10 20 0,-10-31 16,20 11 0,-9-21-16,-1-1 15,11-9-15,-11 51 16,21-20-16,-11-1 16,-9-20-16,-11 11 15,20 9-15,-20 11 16,10 10-16,-10 11 15,21 10-15,10 0 16,-21 0-16,11-10 16,10 10-16,-11 0 15,11 42-15,0-1 16,-31-20-16,21 10 16,-21-20-16,31 40 15,-10 1-15,-11-10 16,21 10-16,-11-31 15,11 31-15,-31-11 16,31 11-16,-10 0 16,-21-11-16,10 11 15,11 21-15,10-42 16,-31 21-16,10-11 16,0-9-1,-20 20-15,20-1 16,-21-40-16,11 41 15,31-11-15,-20 11 16,-22 10-16,42-10 16,-31-10-16,0 10 15,10 20-15,1-30 16,9 20-16,-10-10 16,21 21-16,-10-11 15,-21 11-15,31-11 16,-21 21-1,21-21-15,-10 21 16,-1-10-16,1-1 0,0 1 16,-1-11-16,1 11 15,10-11-15,-31 11 16,21-21-16,-11 20 16,10 1-16,1-11 15,-21 11-15,10-11 16,-20 11-16,-11 10 15,21 0-15,10-42 16,-10 42-16,-10-31 16,20 11-1,-10 9-15,-11-20 16,11 21-16,0-21 16,-21-1-16,-31 32 15,11-10-15,-1-21 16,11 21-16,0 10 15,-11-31-15,1 20 16,-1-20-16,31 21 16,-51-21-16,62 31 15,-31-11-15,-11 1 16,-10-21-16,-31 0 16,11 10-16,9 0 15,-9 0-15,-11-10 16,31 21-16,-31-11 15,-311-72 17,321 93-32,31-31 15,-20 20-15,31 11 16,0 0-16,-1 0 16,1 0-16,-31-20 15,10 9-15,21 11 16,-11-20-1,11 20-15,10 0 16,-10 0-16,31 0 16,-42 0-16,21-21 15,-20 11-15,30 10 16,-41 0-16,1 0 16,-1 0-16,0 0 15,20 0-15,-30 0 16,10 0-16,21 0 15,0 0-15,-21 0 16,52 0-16,-31 0 16,-11 0-16,-10 0 15,0 0-15,0 0 16,0 0-16,0 0 16,0 0-16,-10 0 15,-11 0-15,1 0 16,-1 0-16,0 0 15,1 0-15,-1 0 16,21 0-16,21 0 16,-11 0-16,-10 0 15,0 0-15,0 0 16,1 0-16,-1 0 16,0 0-1,-11 0-15,11 0 16,21 0-16,0 0 15,-21 0-15,0 0 16,-10 0-16,-11 0 16,0 0-16,22 0 15,-22 0-15,21 10 16,-10 0-16,10 11 16,0-21-16,0 0 15,-11 0-15,12 0 16,-1 0-16,20 0 15,-20 10-15,-10 11 16,10-21 0,0 0-16,0 0 0,-31 10 15,31 11-15,0-10 16,-31-1-16,31 11 16,-31 10-16,-10 0 15,-21-10-15,0-11 16,10 0-16,31 1 15,-20 9-15,10-9 16,10 10-16,21-21 16,-20 0-16,-1 10 15,-10 11 1,10-21-16,0 0 16,1 0-16,-1 0 15,11 10-15,10-10 16,0 10-16,-10 11 15,10-10-15,-21-11 16,0 0-16,1 0 16,20 0-16,0 0 15,-31 20-15,31-9 16,0-11-16,0 0 16,10 0-16,-10 10 15,21-10-15,0 0 16,-11 0-16,11 0 15,21 0-15,-21 0 16,30 0-16,-50 0 16,19 0-16,-20 0 15,11 0-15,-11 0 16,21 0-16,20 0 16,-20 0-16,10 0 15,-10 0-15,31 0 16,0 0-16,-21 31 15,21-31 1,0 0-16,10 0 16,-20 0-16,-22 0 15,32 0-15,0 0 16,-10 0-16,-32 10 16,32-10-16,-22 0 15,32 0-15,11 0 16,-12 0-16,22 0 15,-21 0-15,10 0 16,-10 0-16,21 0 16,-21 0-16,0 0 15,-21 0-15,21 0 16,0 0-16,-1 0 16,-9 21-16,10-21 15,0 0-15,0 0 16,0 0-16,-11 11 15,11 20-15,-21-31 16,-20 10-16,-1 21 16,42-21-16,-42 1 15,11-1-15,-31 11 16,10 10-16,10-21 16,-10 1-16,21-11 15,-31 21 1,-11-11-16,1 11 15,-1-21-15,-10 10 16,10 11-16,0-11 16,-10-10-16,11 31 15,-1-10-15,-10-11 16,31-10-16,0 11 16,52-11-16,-10 0 15,30 20-15,-10-20 16,1 0-16,9 11 15,-9-11 1,-1 0-16,11 21 16,-11-21-16,10 0 15,-9 0 1,20 10 0,-21-10-16,11 0 15,10 21 1,-21-21-16,42 0 125,10 10-125</inkml:trace>
+</inkml:ink>
 </file>
 
 <file path=word/theme/theme1.xml><?xml version="1.0" encoding="utf-8"?>
@@ -680,6 +1094,26 @@
 </file>
 
 <file path=customXml/item1.xml><?xml version="1.0" encoding="utf-8"?>
+<p:properties xmlns:p="http://schemas.microsoft.com/office/2006/metadata/properties" xmlns:xsi="http://www.w3.org/2001/XMLSchema-instance" xmlns:pc="http://schemas.microsoft.com/office/infopath/2007/PartnerControls">
+  <documentManagement>
+    <TaxCatchAll xmlns="fa78b002-a29b-49a1-ac19-041fe6b9131f" xsi:nil="true"/>
+    <lcf76f155ced4ddcb4097134ff3c332f xmlns="74de11ec-ccbf-48b5-b343-8106b8ae6548">
+      <Terms xmlns="http://schemas.microsoft.com/office/infopath/2007/PartnerControls"/>
+    </lcf76f155ced4ddcb4097134ff3c332f>
+  </documentManagement>
+</p:properties>
+</file>
+
+<file path=customXml/item2.xml><?xml version="1.0" encoding="utf-8"?>
+<?mso-contentType ?>
+<FormTemplates xmlns="http://schemas.microsoft.com/sharepoint/v3/contenttype/forms">
+  <Display>DocumentLibraryForm</Display>
+  <Edit>DocumentLibraryForm</Edit>
+  <New>DocumentLibraryForm</New>
+</FormTemplates>
+</file>
+
+<file path=customXml/item3.xml><?xml version="1.0" encoding="utf-8"?>
 <ct:contentTypeSchema xmlns:ct="http://schemas.microsoft.com/office/2006/metadata/contentType" xmlns:ma="http://schemas.microsoft.com/office/2006/metadata/properties/metaAttributes" ct:_="" ma:_="" ma:contentTypeName="Document" ma:contentTypeID="0x0101004AC61629D796FC4D9B45B6587B4A3597" ma:contentTypeVersion="11" ma:contentTypeDescription="Create a new document." ma:contentTypeScope="" ma:versionID="1b55aed9034d9a8093b816739bf362c0">
   <xsd:schema xmlns:xsd="http://www.w3.org/2001/XMLSchema" xmlns:xs="http://www.w3.org/2001/XMLSchema" xmlns:p="http://schemas.microsoft.com/office/2006/metadata/properties" xmlns:ns2="74de11ec-ccbf-48b5-b343-8106b8ae6548" xmlns:ns3="fa78b002-a29b-49a1-ac19-041fe6b9131f" targetNamespace="http://schemas.microsoft.com/office/2006/metadata/properties" ma:root="true" ma:fieldsID="a686b714ee92ff04ec400031bf92f048" ns2:_="" ns3:_="">
     <xsd:import namespace="74de11ec-ccbf-48b5-b343-8106b8ae6548"/>
@@ -890,34 +1324,52 @@
 </ct:contentTypeSchema>
 </file>
 
-<file path=customXml/item2.xml><?xml version="1.0" encoding="utf-8"?>
-<?mso-contentType ?>
-<FormTemplates xmlns="http://schemas.microsoft.com/sharepoint/v3/contenttype/forms">
-  <Display>DocumentLibraryForm</Display>
-  <Edit>DocumentLibraryForm</Edit>
-  <New>DocumentLibraryForm</New>
-</FormTemplates>
-</file>
-
-<file path=customXml/item3.xml><?xml version="1.0" encoding="utf-8"?>
-<p:properties xmlns:p="http://schemas.microsoft.com/office/2006/metadata/properties" xmlns:xsi="http://www.w3.org/2001/XMLSchema-instance" xmlns:pc="http://schemas.microsoft.com/office/infopath/2007/PartnerControls">
-  <documentManagement>
-    <TaxCatchAll xmlns="fa78b002-a29b-49a1-ac19-041fe6b9131f" xsi:nil="true"/>
-    <lcf76f155ced4ddcb4097134ff3c332f xmlns="74de11ec-ccbf-48b5-b343-8106b8ae6548">
-      <Terms xmlns="http://schemas.microsoft.com/office/infopath/2007/PartnerControls"/>
-    </lcf76f155ced4ddcb4097134ff3c332f>
-  </documentManagement>
-</p:properties>
+<file path=customXml/item4.xml><?xml version="1.0" encoding="utf-8"?>
+<b:Sources xmlns:b="http://schemas.openxmlformats.org/officeDocument/2006/bibliography" xmlns="http://schemas.openxmlformats.org/officeDocument/2006/bibliography" SelectedStyle="\APASixthEditionOfficeOnline.xsl" StyleName="APA" Version="6"/>
 </file>
 
 <file path=customXml/itemProps1.xml><?xml version="1.0" encoding="utf-8"?>
-<ds:datastoreItem xmlns:ds="http://schemas.openxmlformats.org/officeDocument/2006/customXml" ds:itemID="{A48AA76E-B1A9-4B22-A75F-893160A465E5}"/>
+<ds:datastoreItem xmlns:ds="http://schemas.openxmlformats.org/officeDocument/2006/customXml" ds:itemID="{B678364F-5109-456D-98E2-AD1623F44C72}">
+  <ds:schemaRefs>
+    <ds:schemaRef ds:uri="http://schemas.microsoft.com/office/2006/metadata/properties"/>
+    <ds:schemaRef ds:uri="http://schemas.microsoft.com/office/infopath/2007/PartnerControls"/>
+    <ds:schemaRef ds:uri="fa78b002-a29b-49a1-ac19-041fe6b9131f"/>
+    <ds:schemaRef ds:uri="74de11ec-ccbf-48b5-b343-8106b8ae6548"/>
+  </ds:schemaRefs>
+</ds:datastoreItem>
 </file>
 
 <file path=customXml/itemProps2.xml><?xml version="1.0" encoding="utf-8"?>
-<ds:datastoreItem xmlns:ds="http://schemas.openxmlformats.org/officeDocument/2006/customXml" ds:itemID="{7B2F65CE-7BF4-400D-9FCD-3D6A579B42BD}"/>
+<ds:datastoreItem xmlns:ds="http://schemas.openxmlformats.org/officeDocument/2006/customXml" ds:itemID="{7B2F65CE-7BF4-400D-9FCD-3D6A579B42BD}">
+  <ds:schemaRefs>
+    <ds:schemaRef ds:uri="http://schemas.microsoft.com/sharepoint/v3/contenttype/forms"/>
+  </ds:schemaRefs>
+</ds:datastoreItem>
 </file>
 
 <file path=customXml/itemProps3.xml><?xml version="1.0" encoding="utf-8"?>
-<ds:datastoreItem xmlns:ds="http://schemas.openxmlformats.org/officeDocument/2006/customXml" ds:itemID="{B678364F-5109-456D-98E2-AD1623F44C72}"/>
+<ds:datastoreItem xmlns:ds="http://schemas.openxmlformats.org/officeDocument/2006/customXml" ds:itemID="{A48AA76E-B1A9-4B22-A75F-893160A465E5}">
+  <ds:schemaRefs>
+    <ds:schemaRef ds:uri="http://schemas.microsoft.com/office/2006/metadata/contentType"/>
+    <ds:schemaRef ds:uri="http://schemas.microsoft.com/office/2006/metadata/properties/metaAttributes"/>
+    <ds:schemaRef ds:uri="http://www.w3.org/2001/XMLSchema"/>
+    <ds:schemaRef ds:uri="http://schemas.microsoft.com/office/2006/metadata/properties"/>
+    <ds:schemaRef ds:uri="74de11ec-ccbf-48b5-b343-8106b8ae6548"/>
+    <ds:schemaRef ds:uri="fa78b002-a29b-49a1-ac19-041fe6b9131f"/>
+    <ds:schemaRef ds:uri="http://schemas.microsoft.com/office/2006/documentManagement/types"/>
+    <ds:schemaRef ds:uri="http://schemas.microsoft.com/office/infopath/2007/PartnerControls"/>
+    <ds:schemaRef ds:uri="http://schemas.openxmlformats.org/package/2006/metadata/core-properties"/>
+    <ds:schemaRef ds:uri="http://purl.org/dc/elements/1.1/"/>
+    <ds:schemaRef ds:uri="http://purl.org/dc/terms/"/>
+    <ds:schemaRef ds:uri="http://schemas.microsoft.com/internal/obd"/>
+  </ds:schemaRefs>
+</ds:datastoreItem>
+</file>
+
+<file path=customXml/itemProps4.xml><?xml version="1.0" encoding="utf-8"?>
+<ds:datastoreItem xmlns:ds="http://schemas.openxmlformats.org/officeDocument/2006/customXml" ds:itemID="{3ECAFA33-7170-4834-9D3C-F582457CB7EA}">
+  <ds:schemaRefs>
+    <ds:schemaRef ds:uri="http://schemas.openxmlformats.org/officeDocument/2006/bibliography"/>
+  </ds:schemaRefs>
+</ds:datastoreItem>
 </file>